--- a/Documents Annexe/Documentation Technique.docx
+++ b/Documents Annexe/Documentation Technique.docx
@@ -1,6 +1,6 @@
 
 <file path=word/document.xml><?xml version="1.0" encoding="utf-8"?>
-<w:document xmlns:wpc="http://schemas.microsoft.com/office/word/2010/wordprocessingCanvas" xmlns:mc="http://schemas.openxmlformats.org/markup-compatibility/2006" xmlns:o="urn:schemas-microsoft-com:office:office" xmlns:r="http://schemas.openxmlformats.org/officeDocument/2006/relationships" xmlns:m="http://schemas.openxmlformats.org/officeDocument/2006/math" xmlns:v="urn:schemas-microsoft-com:vml" xmlns:wp14="http://schemas.microsoft.com/office/word/2010/wordprocessingDrawing" xmlns:wp="http://schemas.openxmlformats.org/drawingml/2006/wordprocessingDrawing" xmlns:w10="urn:schemas-microsoft-com:office:word" xmlns:w="http://schemas.openxmlformats.org/wordprocessingml/2006/main" xmlns:w14="http://schemas.microsoft.com/office/word/2010/wordml" xmlns:w15="http://schemas.microsoft.com/office/word/2012/wordml" xmlns:wpg="http://schemas.microsoft.com/office/word/2010/wordprocessingGroup" xmlns:wpi="http://schemas.microsoft.com/office/word/2010/wordprocessingInk" xmlns:wne="http://schemas.microsoft.com/office/word/2006/wordml" xmlns:wps="http://schemas.microsoft.com/office/word/2010/wordprocessingShape" mc:Ignorable="w14 w15 wp14">
+<w:document xmlns:wpc="http://schemas.microsoft.com/office/word/2010/wordprocessingCanvas" xmlns:mo="http://schemas.microsoft.com/office/mac/office/2008/main" xmlns:mc="http://schemas.openxmlformats.org/markup-compatibility/2006" xmlns:mv="urn:schemas-microsoft-com:mac:vml" xmlns:o="urn:schemas-microsoft-com:office:office" xmlns:r="http://schemas.openxmlformats.org/officeDocument/2006/relationships" xmlns:m="http://schemas.openxmlformats.org/officeDocument/2006/math" xmlns:v="urn:schemas-microsoft-com:vml" xmlns:wp14="http://schemas.microsoft.com/office/word/2010/wordprocessingDrawing" xmlns:wp="http://schemas.openxmlformats.org/drawingml/2006/wordprocessingDrawing" xmlns:w10="urn:schemas-microsoft-com:office:word" xmlns:w="http://schemas.openxmlformats.org/wordprocessingml/2006/main" xmlns:w14="http://schemas.microsoft.com/office/word/2010/wordml" xmlns:wpg="http://schemas.microsoft.com/office/word/2010/wordprocessingGroup" xmlns:wpi="http://schemas.microsoft.com/office/word/2010/wordprocessingInk" xmlns:wne="http://schemas.microsoft.com/office/word/2006/wordml" xmlns:wps="http://schemas.microsoft.com/office/word/2010/wordprocessingShape" mc:Ignorable="w14 wp14">
   <w:body>
     <w:p>
       <w:pPr>
@@ -498,8 +498,8 @@
           <w:tab w:val="left" w:pos="6880"/>
         </w:tabs>
         <w:sectPr>
-          <w:headerReference w:type="default" r:id="rId7"/>
-          <w:footerReference w:type="default" r:id="rId8"/>
+          <w:headerReference w:type="default" r:id="rId8"/>
+          <w:footerReference w:type="default" r:id="rId9"/>
           <w:pgSz w:w="11900" w:h="16840"/>
           <w:pgMar w:top="720" w:right="720" w:bottom="720" w:left="720" w:header="708" w:footer="708" w:gutter="0"/>
           <w:cols w:space="708"/>
@@ -575,7 +575,7 @@
           <w:noProof/>
         </w:rPr>
         <w:drawing>
-          <wp:inline distT="0" distB="0" distL="0" distR="0">
+          <wp:inline distT="0" distB="0" distL="0" distR="0" wp14:anchorId="17F5BBF7" wp14:editId="4938A3F5">
             <wp:extent cx="6810375" cy="6143625"/>
             <wp:effectExtent l="19050" t="0" r="9525" b="0"/>
             <wp:docPr id="2" name="Image 2" descr="C:\Users\Quentin\Desktop\Diagramme cas d'utilisation.png"/>
@@ -592,7 +592,7 @@
                     </pic:cNvPicPr>
                   </pic:nvPicPr>
                   <pic:blipFill>
-                    <a:blip r:embed="rId9"/>
+                    <a:blip r:embed="rId10"/>
                     <a:srcRect/>
                     <a:stretch>
                       <a:fillRect/>
@@ -647,6 +647,14 @@
         </w:rPr>
         <w:t>:</w:t>
       </w:r>
+      <w:r>
+        <w:rPr>
+          <w:b/>
+        </w:rPr>
+        <w:br/>
+      </w:r>
+      <w:bookmarkStart w:id="0" w:name="_GoBack"/>
+      <w:bookmarkEnd w:id="0"/>
     </w:p>
     <w:p>
       <w:r>
@@ -742,7 +750,7 @@
     </w:p>
     <w:tbl>
       <w:tblPr>
-        <w:tblStyle w:val="Grilledutableau"/>
+        <w:tblStyle w:val="Grille"/>
         <w:tblW w:w="0" w:type="auto"/>
         <w:tblLook w:val="04A0" w:firstRow="1" w:lastRow="0" w:firstColumn="1" w:lastColumn="0" w:noHBand="0" w:noVBand="1"/>
       </w:tblPr>
@@ -1013,7 +1021,7 @@
     </w:p>
     <w:tbl>
       <w:tblPr>
-        <w:tblStyle w:val="Grilledutableau"/>
+        <w:tblStyle w:val="Grille"/>
         <w:tblW w:w="0" w:type="auto"/>
         <w:tblLook w:val="04A0" w:firstRow="1" w:lastRow="0" w:firstColumn="1" w:lastColumn="0" w:noHBand="0" w:noVBand="1"/>
       </w:tblPr>
@@ -1318,7 +1326,7 @@
     </w:p>
     <w:tbl>
       <w:tblPr>
-        <w:tblStyle w:val="Grilledutableau"/>
+        <w:tblStyle w:val="Grille"/>
         <w:tblW w:w="0" w:type="auto"/>
         <w:tblLook w:val="04A0" w:firstRow="1" w:lastRow="0" w:firstColumn="1" w:lastColumn="0" w:noHBand="0" w:noVBand="1"/>
       </w:tblPr>
@@ -1637,7 +1645,7 @@
     </w:p>
     <w:tbl>
       <w:tblPr>
-        <w:tblStyle w:val="Grilledutableau"/>
+        <w:tblStyle w:val="Grille"/>
         <w:tblW w:w="0" w:type="auto"/>
         <w:tblLook w:val="04A0" w:firstRow="1" w:lastRow="0" w:firstColumn="1" w:lastColumn="0" w:noHBand="0" w:noVBand="1"/>
       </w:tblPr>
@@ -3633,7 +3641,7 @@
     </w:p>
     <w:tbl>
       <w:tblPr>
-        <w:tblStyle w:val="Grilledutableau"/>
+        <w:tblStyle w:val="Grille"/>
         <w:tblW w:w="0" w:type="auto"/>
         <w:tblLook w:val="04A0" w:firstRow="1" w:lastRow="0" w:firstColumn="1" w:lastColumn="0" w:noHBand="0" w:noVBand="1"/>
       </w:tblPr>
@@ -4426,7 +4434,7 @@
     </w:p>
     <w:tbl>
       <w:tblPr>
-        <w:tblStyle w:val="Grilledutableau"/>
+        <w:tblStyle w:val="Grille"/>
         <w:tblW w:w="0" w:type="auto"/>
         <w:tblLook w:val="04A0" w:firstRow="1" w:lastRow="0" w:firstColumn="1" w:lastColumn="0" w:noHBand="0" w:noVBand="1"/>
       </w:tblPr>
@@ -4808,13 +4816,6 @@
           <w:szCs w:val="20"/>
         </w:rPr>
         <w:br/>
-      </w:r>
-      <w:r>
-        <w:rPr>
-          <w:sz w:val="20"/>
-          <w:szCs w:val="20"/>
-        </w:rPr>
-        <w:lastRenderedPageBreak/>
         <w:t>Classe Usine (</w:t>
       </w:r>
       <w:r>
@@ -5755,7 +5756,6 @@
           <w:sz w:val="22"/>
           <w:szCs w:val="28"/>
         </w:rPr>
-        <w:lastRenderedPageBreak/>
         <w:tab/>
       </w:r>
       <w:r>
@@ -5873,7 +5873,7 @@
           <w:noProof/>
         </w:rPr>
         <w:drawing>
-          <wp:inline distT="0" distB="0" distL="0" distR="0">
+          <wp:inline distT="0" distB="0" distL="0" distR="0" wp14:anchorId="1CF6D4CF" wp14:editId="444EC4C4">
             <wp:extent cx="5367769" cy="2626125"/>
             <wp:effectExtent l="0" t="0" r="0" b="0"/>
             <wp:docPr id="5" name="Image 4" descr="Macintosh HD:Users:ivanklarman:Downloads:PROJET ANNUEL- IHM-2:IHM QAWI - Creation Compte.png"/>
@@ -5890,7 +5890,7 @@
                     </pic:cNvPicPr>
                   </pic:nvPicPr>
                   <pic:blipFill>
-                    <a:blip r:embed="rId10">
+                    <a:blip r:embed="rId11">
                       <a:extLst>
                         <a:ext uri="{28A0092B-C50C-407E-A947-70E740481C1C}">
                           <a14:useLocalDpi xmlns:a14="http://schemas.microsoft.com/office/drawing/2010/main" val="0"/>
@@ -5926,7 +5926,7 @@
           <w:noProof/>
         </w:rPr>
         <w:drawing>
-          <wp:inline distT="0" distB="0" distL="0" distR="0">
+          <wp:inline distT="0" distB="0" distL="0" distR="0" wp14:anchorId="1CDF7C8E" wp14:editId="44BA15E6">
             <wp:extent cx="5367769" cy="2655154"/>
             <wp:effectExtent l="0" t="0" r="0" b="12065"/>
             <wp:docPr id="6" name="Image 5" descr="Macintosh HD:Users:ivanklarman:Downloads:PROJET ANNUEL- IHM-2:IHM QAWI - Page perso.png"/>
@@ -5943,7 +5943,7 @@
                     </pic:cNvPicPr>
                   </pic:nvPicPr>
                   <pic:blipFill>
-                    <a:blip r:embed="rId11">
+                    <a:blip r:embed="rId12">
                       <a:extLst>
                         <a:ext uri="{28A0092B-C50C-407E-A947-70E740481C1C}">
                           <a14:useLocalDpi xmlns:a14="http://schemas.microsoft.com/office/drawing/2010/main" val="0"/>
@@ -5974,15 +5974,12 @@
           </wp:inline>
         </w:drawing>
       </w:r>
-      <w:bookmarkStart w:id="0" w:name="_GoBack"/>
-      <w:bookmarkEnd w:id="0"/>
       <w:r>
         <w:rPr>
           <w:noProof/>
         </w:rPr>
-        <w:lastRenderedPageBreak/>
         <w:drawing>
-          <wp:inline distT="0" distB="0" distL="0" distR="0">
+          <wp:inline distT="0" distB="0" distL="0" distR="0" wp14:anchorId="31E6E8E1" wp14:editId="0280CECB">
             <wp:extent cx="5367769" cy="2683588"/>
             <wp:effectExtent l="0" t="0" r="0" b="8890"/>
             <wp:docPr id="7" name="Image 6" descr="Macintosh HD:Users:ivanklarman:Downloads:PROJET ANNUEL- IHM-2:IHM QAWI - Statistiques.png"/>
@@ -5999,7 +5996,7 @@
                     </pic:cNvPicPr>
                   </pic:nvPicPr>
                   <pic:blipFill>
-                    <a:blip r:embed="rId12">
+                    <a:blip r:embed="rId13">
                       <a:extLst>
                         <a:ext uri="{28A0092B-C50C-407E-A947-70E740481C1C}">
                           <a14:useLocalDpi xmlns:a14="http://schemas.microsoft.com/office/drawing/2010/main" val="0"/>
@@ -6035,7 +6032,7 @@
           <w:noProof/>
         </w:rPr>
         <w:drawing>
-          <wp:inline distT="0" distB="0" distL="0" distR="0">
+          <wp:inline distT="0" distB="0" distL="0" distR="0" wp14:anchorId="2289E710" wp14:editId="1F7215D3">
             <wp:extent cx="5482069" cy="2711691"/>
             <wp:effectExtent l="0" t="0" r="4445" b="6350"/>
             <wp:docPr id="8" name="Image 7" descr="Macintosh HD:Users:ivanklarman:Downloads:PROJET ANNUEL- IHM-2:IHM QAWI - Usines.png"/>
@@ -6052,7 +6049,7 @@
                     </pic:cNvPicPr>
                   </pic:nvPicPr>
                   <pic:blipFill>
-                    <a:blip r:embed="rId13">
+                    <a:blip r:embed="rId14">
                       <a:extLst>
                         <a:ext uri="{28A0092B-C50C-407E-A947-70E740481C1C}">
                           <a14:useLocalDpi xmlns:a14="http://schemas.microsoft.com/office/drawing/2010/main" val="0"/>
@@ -6087,9 +6084,8 @@
         <w:rPr>
           <w:noProof/>
         </w:rPr>
-        <w:lastRenderedPageBreak/>
         <w:drawing>
-          <wp:inline distT="0" distB="0" distL="0" distR="0">
+          <wp:inline distT="0" distB="0" distL="0" distR="0" wp14:anchorId="76BC154B" wp14:editId="2889CFB0">
             <wp:extent cx="5482069" cy="2691726"/>
             <wp:effectExtent l="0" t="0" r="4445" b="1270"/>
             <wp:docPr id="9" name="Image 8" descr="Macintosh HD:Users:ivanklarman:Downloads:PROJET ANNUEL- IHM-2:IHM QAWI - Vaisseaux.png"/>
@@ -6106,7 +6102,7 @@
                     </pic:cNvPicPr>
                   </pic:nvPicPr>
                   <pic:blipFill>
-                    <a:blip r:embed="rId14">
+                    <a:blip r:embed="rId15">
                       <a:extLst>
                         <a:ext uri="{28A0092B-C50C-407E-A947-70E740481C1C}">
                           <a14:useLocalDpi xmlns:a14="http://schemas.microsoft.com/office/drawing/2010/main" val="0"/>
@@ -6142,7 +6138,7 @@
           <w:noProof/>
         </w:rPr>
         <w:drawing>
-          <wp:inline distT="0" distB="0" distL="0" distR="0">
+          <wp:inline distT="0" distB="0" distL="0" distR="0" wp14:anchorId="49F16D13" wp14:editId="4DF25F72">
             <wp:extent cx="5523677" cy="2712156"/>
             <wp:effectExtent l="0" t="0" r="0" b="5715"/>
             <wp:docPr id="4" name="Image 3" descr="Macintosh HD:Users:ivanklarman:Downloads:PROJET ANNUEL- IHM-2:IHM QAWI - Accueil.png"/>
@@ -6159,7 +6155,7 @@
                     </pic:cNvPicPr>
                   </pic:nvPicPr>
                   <pic:blipFill>
-                    <a:blip r:embed="rId15">
+                    <a:blip r:embed="rId16">
                       <a:extLst>
                         <a:ext uri="{28A0092B-C50C-407E-A947-70E740481C1C}">
                           <a14:useLocalDpi xmlns:a14="http://schemas.microsoft.com/office/drawing/2010/main" val="0"/>
@@ -6288,7 +6284,6 @@
         <w:br/>
       </w:r>
       <w:r>
-        <w:lastRenderedPageBreak/>
         <w:br/>
       </w:r>
       <w:r>
@@ -6406,7 +6401,7 @@
 </file>
 
 <file path=word/endnotes.xml><?xml version="1.0" encoding="utf-8"?>
-<w:endnotes xmlns:wpc="http://schemas.microsoft.com/office/word/2010/wordprocessingCanvas" xmlns:mc="http://schemas.openxmlformats.org/markup-compatibility/2006" xmlns:o="urn:schemas-microsoft-com:office:office" xmlns:r="http://schemas.openxmlformats.org/officeDocument/2006/relationships" xmlns:m="http://schemas.openxmlformats.org/officeDocument/2006/math" xmlns:v="urn:schemas-microsoft-com:vml" xmlns:wp14="http://schemas.microsoft.com/office/word/2010/wordprocessingDrawing" xmlns:wp="http://schemas.openxmlformats.org/drawingml/2006/wordprocessingDrawing" xmlns:w10="urn:schemas-microsoft-com:office:word" xmlns:w="http://schemas.openxmlformats.org/wordprocessingml/2006/main" xmlns:w14="http://schemas.microsoft.com/office/word/2010/wordml" xmlns:w15="http://schemas.microsoft.com/office/word/2012/wordml" xmlns:wpg="http://schemas.microsoft.com/office/word/2010/wordprocessingGroup" xmlns:wpi="http://schemas.microsoft.com/office/word/2010/wordprocessingInk" xmlns:wne="http://schemas.microsoft.com/office/word/2006/wordml" xmlns:wps="http://schemas.microsoft.com/office/word/2010/wordprocessingShape" mc:Ignorable="w14 w15 wp14">
+<w:endnotes xmlns:wpc="http://schemas.microsoft.com/office/word/2010/wordprocessingCanvas" xmlns:mo="http://schemas.microsoft.com/office/mac/office/2008/main" xmlns:mc="http://schemas.openxmlformats.org/markup-compatibility/2006" xmlns:mv="urn:schemas-microsoft-com:mac:vml" xmlns:o="urn:schemas-microsoft-com:office:office" xmlns:r="http://schemas.openxmlformats.org/officeDocument/2006/relationships" xmlns:m="http://schemas.openxmlformats.org/officeDocument/2006/math" xmlns:v="urn:schemas-microsoft-com:vml" xmlns:wp14="http://schemas.microsoft.com/office/word/2010/wordprocessingDrawing" xmlns:wp="http://schemas.openxmlformats.org/drawingml/2006/wordprocessingDrawing" xmlns:w10="urn:schemas-microsoft-com:office:word" xmlns:w="http://schemas.openxmlformats.org/wordprocessingml/2006/main" xmlns:w14="http://schemas.microsoft.com/office/word/2010/wordml" xmlns:wpg="http://schemas.microsoft.com/office/word/2010/wordprocessingGroup" xmlns:wpi="http://schemas.microsoft.com/office/word/2010/wordprocessingInk" xmlns:wne="http://schemas.microsoft.com/office/word/2006/wordml" xmlns:wps="http://schemas.microsoft.com/office/word/2010/wordprocessingShape" mc:Ignorable="w14 wp14">
   <w:endnote w:type="separator" w:id="-1">
     <w:p>
       <w:r>
@@ -6425,7 +6420,7 @@
 </file>
 
 <file path=word/footer1.xml><?xml version="1.0" encoding="utf-8"?>
-<w:ftr xmlns:wpc="http://schemas.microsoft.com/office/word/2010/wordprocessingCanvas" xmlns:mc="http://schemas.openxmlformats.org/markup-compatibility/2006" xmlns:o="urn:schemas-microsoft-com:office:office" xmlns:r="http://schemas.openxmlformats.org/officeDocument/2006/relationships" xmlns:m="http://schemas.openxmlformats.org/officeDocument/2006/math" xmlns:v="urn:schemas-microsoft-com:vml" xmlns:wp14="http://schemas.microsoft.com/office/word/2010/wordprocessingDrawing" xmlns:wp="http://schemas.openxmlformats.org/drawingml/2006/wordprocessingDrawing" xmlns:w10="urn:schemas-microsoft-com:office:word" xmlns:w="http://schemas.openxmlformats.org/wordprocessingml/2006/main" xmlns:w14="http://schemas.microsoft.com/office/word/2010/wordml" xmlns:w15="http://schemas.microsoft.com/office/word/2012/wordml" xmlns:wpg="http://schemas.microsoft.com/office/word/2010/wordprocessingGroup" xmlns:wpi="http://schemas.microsoft.com/office/word/2010/wordprocessingInk" xmlns:wne="http://schemas.microsoft.com/office/word/2006/wordml" xmlns:wps="http://schemas.microsoft.com/office/word/2010/wordprocessingShape" mc:Ignorable="w14 w15 wp14">
+<w:ftr xmlns:wpc="http://schemas.microsoft.com/office/word/2010/wordprocessingCanvas" xmlns:mo="http://schemas.microsoft.com/office/mac/office/2008/main" xmlns:mc="http://schemas.openxmlformats.org/markup-compatibility/2006" xmlns:mv="urn:schemas-microsoft-com:mac:vml" xmlns:o="urn:schemas-microsoft-com:office:office" xmlns:r="http://schemas.openxmlformats.org/officeDocument/2006/relationships" xmlns:m="http://schemas.openxmlformats.org/officeDocument/2006/math" xmlns:v="urn:schemas-microsoft-com:vml" xmlns:wp14="http://schemas.microsoft.com/office/word/2010/wordprocessingDrawing" xmlns:wp="http://schemas.openxmlformats.org/drawingml/2006/wordprocessingDrawing" xmlns:w10="urn:schemas-microsoft-com:office:word" xmlns:w="http://schemas.openxmlformats.org/wordprocessingml/2006/main" xmlns:w14="http://schemas.microsoft.com/office/word/2010/wordml" xmlns:wpg="http://schemas.microsoft.com/office/word/2010/wordprocessingGroup" xmlns:wpi="http://schemas.microsoft.com/office/word/2010/wordprocessingInk" xmlns:wne="http://schemas.microsoft.com/office/word/2006/wordml" xmlns:wps="http://schemas.microsoft.com/office/word/2010/wordprocessingShape" mc:Ignorable="w14 wp14">
   <w:sdt>
     <w:sdtPr>
       <w:id w:val="719486511"/>
@@ -6434,6 +6429,7 @@
         <w:docPartUnique/>
       </w:docPartObj>
     </w:sdtPr>
+    <w:sdtEndPr/>
     <w:sdtContent>
       <w:p>
         <w:pPr>
@@ -6453,7 +6449,7 @@
           <w:rPr>
             <w:noProof/>
           </w:rPr>
-          <w:t>9</w:t>
+          <w:t>4</w:t>
         </w:r>
         <w:r>
           <w:fldChar w:fldCharType="end"/>
@@ -6470,7 +6466,7 @@
 </file>
 
 <file path=word/footnotes.xml><?xml version="1.0" encoding="utf-8"?>
-<w:footnotes xmlns:wpc="http://schemas.microsoft.com/office/word/2010/wordprocessingCanvas" xmlns:mc="http://schemas.openxmlformats.org/markup-compatibility/2006" xmlns:o="urn:schemas-microsoft-com:office:office" xmlns:r="http://schemas.openxmlformats.org/officeDocument/2006/relationships" xmlns:m="http://schemas.openxmlformats.org/officeDocument/2006/math" xmlns:v="urn:schemas-microsoft-com:vml" xmlns:wp14="http://schemas.microsoft.com/office/word/2010/wordprocessingDrawing" xmlns:wp="http://schemas.openxmlformats.org/drawingml/2006/wordprocessingDrawing" xmlns:w10="urn:schemas-microsoft-com:office:word" xmlns:w="http://schemas.openxmlformats.org/wordprocessingml/2006/main" xmlns:w14="http://schemas.microsoft.com/office/word/2010/wordml" xmlns:w15="http://schemas.microsoft.com/office/word/2012/wordml" xmlns:wpg="http://schemas.microsoft.com/office/word/2010/wordprocessingGroup" xmlns:wpi="http://schemas.microsoft.com/office/word/2010/wordprocessingInk" xmlns:wne="http://schemas.microsoft.com/office/word/2006/wordml" xmlns:wps="http://schemas.microsoft.com/office/word/2010/wordprocessingShape" mc:Ignorable="w14 w15 wp14">
+<w:footnotes xmlns:wpc="http://schemas.microsoft.com/office/word/2010/wordprocessingCanvas" xmlns:mo="http://schemas.microsoft.com/office/mac/office/2008/main" xmlns:mc="http://schemas.openxmlformats.org/markup-compatibility/2006" xmlns:mv="urn:schemas-microsoft-com:mac:vml" xmlns:o="urn:schemas-microsoft-com:office:office" xmlns:r="http://schemas.openxmlformats.org/officeDocument/2006/relationships" xmlns:m="http://schemas.openxmlformats.org/officeDocument/2006/math" xmlns:v="urn:schemas-microsoft-com:vml" xmlns:wp14="http://schemas.microsoft.com/office/word/2010/wordprocessingDrawing" xmlns:wp="http://schemas.openxmlformats.org/drawingml/2006/wordprocessingDrawing" xmlns:w10="urn:schemas-microsoft-com:office:word" xmlns:w="http://schemas.openxmlformats.org/wordprocessingml/2006/main" xmlns:w14="http://schemas.microsoft.com/office/word/2010/wordml" xmlns:wpg="http://schemas.microsoft.com/office/word/2010/wordprocessingGroup" xmlns:wpi="http://schemas.microsoft.com/office/word/2010/wordprocessingInk" xmlns:wne="http://schemas.microsoft.com/office/word/2006/wordml" xmlns:wps="http://schemas.microsoft.com/office/word/2010/wordprocessingShape" mc:Ignorable="w14 wp14">
   <w:footnote w:type="separator" w:id="-1">
     <w:p>
       <w:r>
@@ -6489,10 +6485,10 @@
 </file>
 
 <file path=word/header1.xml><?xml version="1.0" encoding="utf-8"?>
-<w:hdr xmlns:wpc="http://schemas.microsoft.com/office/word/2010/wordprocessingCanvas" xmlns:mc="http://schemas.openxmlformats.org/markup-compatibility/2006" xmlns:o="urn:schemas-microsoft-com:office:office" xmlns:r="http://schemas.openxmlformats.org/officeDocument/2006/relationships" xmlns:m="http://schemas.openxmlformats.org/officeDocument/2006/math" xmlns:v="urn:schemas-microsoft-com:vml" xmlns:wp14="http://schemas.microsoft.com/office/word/2010/wordprocessingDrawing" xmlns:wp="http://schemas.openxmlformats.org/drawingml/2006/wordprocessingDrawing" xmlns:w10="urn:schemas-microsoft-com:office:word" xmlns:w="http://schemas.openxmlformats.org/wordprocessingml/2006/main" xmlns:w14="http://schemas.microsoft.com/office/word/2010/wordml" xmlns:w15="http://schemas.microsoft.com/office/word/2012/wordml" xmlns:wpg="http://schemas.microsoft.com/office/word/2010/wordprocessingGroup" xmlns:wpi="http://schemas.microsoft.com/office/word/2010/wordprocessingInk" xmlns:wne="http://schemas.microsoft.com/office/word/2006/wordml" xmlns:wps="http://schemas.microsoft.com/office/word/2010/wordprocessingShape" mc:Ignorable="w14 w15 wp14">
+<w:hdr xmlns:wpc="http://schemas.microsoft.com/office/word/2010/wordprocessingCanvas" xmlns:mo="http://schemas.microsoft.com/office/mac/office/2008/main" xmlns:mc="http://schemas.openxmlformats.org/markup-compatibility/2006" xmlns:mv="urn:schemas-microsoft-com:mac:vml" xmlns:o="urn:schemas-microsoft-com:office:office" xmlns:r="http://schemas.openxmlformats.org/officeDocument/2006/relationships" xmlns:m="http://schemas.openxmlformats.org/officeDocument/2006/math" xmlns:v="urn:schemas-microsoft-com:vml" xmlns:wp14="http://schemas.microsoft.com/office/word/2010/wordprocessingDrawing" xmlns:wp="http://schemas.openxmlformats.org/drawingml/2006/wordprocessingDrawing" xmlns:w10="urn:schemas-microsoft-com:office:word" xmlns:w="http://schemas.openxmlformats.org/wordprocessingml/2006/main" xmlns:w14="http://schemas.microsoft.com/office/word/2010/wordml" xmlns:wpg="http://schemas.microsoft.com/office/word/2010/wordprocessingGroup" xmlns:wpi="http://schemas.microsoft.com/office/word/2010/wordprocessingInk" xmlns:wne="http://schemas.microsoft.com/office/word/2006/wordml" xmlns:wps="http://schemas.microsoft.com/office/word/2010/wordprocessingShape" mc:Ignorable="w14 wp14">
   <w:tbl>
     <w:tblPr>
-      <w:tblStyle w:val="Grilledutableau"/>
+      <w:tblStyle w:val="Grille"/>
       <w:tblW w:w="0" w:type="auto"/>
       <w:tblBorders>
         <w:top w:val="none" w:sz="0" w:space="0" w:color="auto"/>
@@ -6522,7 +6518,7 @@
               <w:noProof/>
             </w:rPr>
             <w:drawing>
-              <wp:inline distT="0" distB="0" distL="0" distR="0">
+              <wp:inline distT="0" distB="0" distL="0" distR="0" wp14:anchorId="6BC5FEE9" wp14:editId="25D11846">
                 <wp:extent cx="1026795" cy="696556"/>
                 <wp:effectExtent l="0" t="0" r="0" b="0"/>
                 <wp:docPr id="1" name="Image 1" descr="Macintosh HD:Users:ivanklarman:Pictures:ESGI.jpg"/>
@@ -6616,7 +6612,7 @@
 </file>
 
 <file path=word/numbering.xml><?xml version="1.0" encoding="utf-8"?>
-<w:numbering xmlns:wpc="http://schemas.microsoft.com/office/word/2010/wordprocessingCanvas" xmlns:mc="http://schemas.openxmlformats.org/markup-compatibility/2006" xmlns:o="urn:schemas-microsoft-com:office:office" xmlns:r="http://schemas.openxmlformats.org/officeDocument/2006/relationships" xmlns:m="http://schemas.openxmlformats.org/officeDocument/2006/math" xmlns:v="urn:schemas-microsoft-com:vml" xmlns:wp14="http://schemas.microsoft.com/office/word/2010/wordprocessingDrawing" xmlns:wp="http://schemas.openxmlformats.org/drawingml/2006/wordprocessingDrawing" xmlns:w10="urn:schemas-microsoft-com:office:word" xmlns:w="http://schemas.openxmlformats.org/wordprocessingml/2006/main" xmlns:w14="http://schemas.microsoft.com/office/word/2010/wordml" xmlns:w15="http://schemas.microsoft.com/office/word/2012/wordml" xmlns:wpg="http://schemas.microsoft.com/office/word/2010/wordprocessingGroup" xmlns:wpi="http://schemas.microsoft.com/office/word/2010/wordprocessingInk" xmlns:wne="http://schemas.microsoft.com/office/word/2006/wordml" xmlns:wps="http://schemas.microsoft.com/office/word/2010/wordprocessingShape" mc:Ignorable="w14 w15 wp14">
+<w:numbering xmlns:wpc="http://schemas.microsoft.com/office/word/2010/wordprocessingCanvas" xmlns:mo="http://schemas.microsoft.com/office/mac/office/2008/main" xmlns:mc="http://schemas.openxmlformats.org/markup-compatibility/2006" xmlns:mv="urn:schemas-microsoft-com:mac:vml" xmlns:o="urn:schemas-microsoft-com:office:office" xmlns:r="http://schemas.openxmlformats.org/officeDocument/2006/relationships" xmlns:m="http://schemas.openxmlformats.org/officeDocument/2006/math" xmlns:v="urn:schemas-microsoft-com:vml" xmlns:wp14="http://schemas.microsoft.com/office/word/2010/wordprocessingDrawing" xmlns:wp="http://schemas.openxmlformats.org/drawingml/2006/wordprocessingDrawing" xmlns:w10="urn:schemas-microsoft-com:office:word" xmlns:w="http://schemas.openxmlformats.org/wordprocessingml/2006/main" xmlns:w14="http://schemas.microsoft.com/office/word/2010/wordml" xmlns:wpg="http://schemas.microsoft.com/office/word/2010/wordprocessingGroup" xmlns:wpi="http://schemas.microsoft.com/office/word/2010/wordprocessingInk" xmlns:wne="http://schemas.microsoft.com/office/word/2006/wordml" xmlns:wps="http://schemas.microsoft.com/office/word/2010/wordprocessingShape" mc:Ignorable="w14 wp14">
   <w:numPicBullet w:numPicBulletId="0">
     <w:pict>
       <v:shapetype id="_x0000_t75" coordsize="21600,21600" o:spt="75" o:preferrelative="t" path="m@4@5l@4@11@9@11@9@5xe" filled="f" stroked="f">
@@ -6638,7 +6634,7 @@
         <v:path o:extrusionok="f" gradientshapeok="t" o:connecttype="rect"/>
         <o:lock v:ext="edit" aspectratio="t"/>
       </v:shapetype>
-      <v:shape id="_x0000_i1034" type="#_x0000_t75" style="width:15pt;height:15pt" o:bullet="t">
+      <v:shape id="_x0000_i1026" type="#_x0000_t75" style="width:15pt;height:15pt" o:bullet="t">
         <v:imagedata r:id="rId1" o:title="Word Work File L_1"/>
       </v:shape>
     </w:pict>
@@ -7031,7 +7027,7 @@
 </file>
 
 <file path=word/styles.xml><?xml version="1.0" encoding="utf-8"?>
-<w:styles xmlns:mc="http://schemas.openxmlformats.org/markup-compatibility/2006" xmlns:r="http://schemas.openxmlformats.org/officeDocument/2006/relationships" xmlns:w="http://schemas.openxmlformats.org/wordprocessingml/2006/main" xmlns:w14="http://schemas.microsoft.com/office/word/2010/wordml" xmlns:w15="http://schemas.microsoft.com/office/word/2012/wordml" mc:Ignorable="w14 w15">
+<w:styles xmlns:mc="http://schemas.openxmlformats.org/markup-compatibility/2006" xmlns:r="http://schemas.openxmlformats.org/officeDocument/2006/relationships" xmlns:w="http://schemas.openxmlformats.org/wordprocessingml/2006/main" xmlns:w14="http://schemas.microsoft.com/office/word/2010/wordml" mc:Ignorable="w14">
   <w:docDefaults>
     <w:rPrDefault>
       <w:rPr>
@@ -7043,378 +7039,153 @@
     </w:rPrDefault>
     <w:pPrDefault/>
   </w:docDefaults>
-  <w:latentStyles w:defLockedState="0" w:defUIPriority="99" w:defSemiHidden="0" w:defUnhideWhenUsed="0" w:defQFormat="0" w:count="371">
-    <w:lsdException w:name="Normal" w:uiPriority="0" w:qFormat="1"/>
-    <w:lsdException w:name="heading 1" w:uiPriority="9" w:qFormat="1"/>
-    <w:lsdException w:name="heading 2" w:semiHidden="1" w:uiPriority="9" w:unhideWhenUsed="1" w:qFormat="1"/>
-    <w:lsdException w:name="heading 3" w:semiHidden="1" w:uiPriority="9" w:unhideWhenUsed="1" w:qFormat="1"/>
-    <w:lsdException w:name="heading 4" w:semiHidden="1" w:uiPriority="9" w:unhideWhenUsed="1" w:qFormat="1"/>
-    <w:lsdException w:name="heading 5" w:semiHidden="1" w:uiPriority="9" w:unhideWhenUsed="1" w:qFormat="1"/>
-    <w:lsdException w:name="heading 6" w:semiHidden="1" w:uiPriority="9" w:unhideWhenUsed="1" w:qFormat="1"/>
-    <w:lsdException w:name="heading 7" w:semiHidden="1" w:uiPriority="9" w:unhideWhenUsed="1" w:qFormat="1"/>
-    <w:lsdException w:name="heading 8" w:semiHidden="1" w:uiPriority="9" w:unhideWhenUsed="1" w:qFormat="1"/>
-    <w:lsdException w:name="heading 9" w:semiHidden="1" w:uiPriority="9" w:unhideWhenUsed="1" w:qFormat="1"/>
-    <w:lsdException w:name="index 1" w:semiHidden="1" w:unhideWhenUsed="1"/>
-    <w:lsdException w:name="index 2" w:semiHidden="1" w:unhideWhenUsed="1"/>
-    <w:lsdException w:name="index 3" w:semiHidden="1" w:unhideWhenUsed="1"/>
-    <w:lsdException w:name="index 4" w:semiHidden="1" w:unhideWhenUsed="1"/>
-    <w:lsdException w:name="index 5" w:semiHidden="1" w:unhideWhenUsed="1"/>
-    <w:lsdException w:name="index 6" w:semiHidden="1" w:unhideWhenUsed="1"/>
-    <w:lsdException w:name="index 7" w:semiHidden="1" w:unhideWhenUsed="1"/>
-    <w:lsdException w:name="index 8" w:semiHidden="1" w:unhideWhenUsed="1"/>
-    <w:lsdException w:name="index 9" w:semiHidden="1" w:unhideWhenUsed="1"/>
-    <w:lsdException w:name="toc 1" w:semiHidden="1" w:uiPriority="39" w:unhideWhenUsed="1"/>
-    <w:lsdException w:name="toc 2" w:semiHidden="1" w:uiPriority="39" w:unhideWhenUsed="1"/>
-    <w:lsdException w:name="toc 3" w:semiHidden="1" w:uiPriority="39" w:unhideWhenUsed="1"/>
-    <w:lsdException w:name="toc 4" w:semiHidden="1" w:uiPriority="39" w:unhideWhenUsed="1"/>
-    <w:lsdException w:name="toc 5" w:semiHidden="1" w:uiPriority="39" w:unhideWhenUsed="1"/>
-    <w:lsdException w:name="toc 6" w:semiHidden="1" w:uiPriority="39" w:unhideWhenUsed="1"/>
-    <w:lsdException w:name="toc 7" w:semiHidden="1" w:uiPriority="39" w:unhideWhenUsed="1"/>
-    <w:lsdException w:name="toc 8" w:semiHidden="1" w:uiPriority="39" w:unhideWhenUsed="1"/>
-    <w:lsdException w:name="toc 9" w:semiHidden="1" w:uiPriority="39" w:unhideWhenUsed="1"/>
-    <w:lsdException w:name="Normal Indent" w:semiHidden="1" w:unhideWhenUsed="1"/>
-    <w:lsdException w:name="footnote text" w:semiHidden="1" w:unhideWhenUsed="1"/>
-    <w:lsdException w:name="annotation text" w:semiHidden="1" w:unhideWhenUsed="1"/>
-    <w:lsdException w:name="header" w:semiHidden="1" w:unhideWhenUsed="1"/>
-    <w:lsdException w:name="footer" w:semiHidden="1" w:unhideWhenUsed="1"/>
-    <w:lsdException w:name="index heading" w:semiHidden="1" w:unhideWhenUsed="1"/>
-    <w:lsdException w:name="caption" w:semiHidden="1" w:uiPriority="35" w:unhideWhenUsed="1" w:qFormat="1"/>
-    <w:lsdException w:name="table of figures" w:semiHidden="1" w:unhideWhenUsed="1"/>
-    <w:lsdException w:name="envelope address" w:semiHidden="1" w:unhideWhenUsed="1"/>
-    <w:lsdException w:name="envelope return" w:semiHidden="1" w:unhideWhenUsed="1"/>
-    <w:lsdException w:name="footnote reference" w:semiHidden="1" w:unhideWhenUsed="1"/>
-    <w:lsdException w:name="annotation reference" w:semiHidden="1" w:unhideWhenUsed="1"/>
-    <w:lsdException w:name="line number" w:semiHidden="1" w:unhideWhenUsed="1"/>
-    <w:lsdException w:name="page number" w:semiHidden="1" w:unhideWhenUsed="1"/>
-    <w:lsdException w:name="endnote reference" w:semiHidden="1" w:unhideWhenUsed="1"/>
-    <w:lsdException w:name="endnote text" w:semiHidden="1" w:unhideWhenUsed="1"/>
-    <w:lsdException w:name="table of authorities" w:semiHidden="1" w:unhideWhenUsed="1"/>
-    <w:lsdException w:name="macro" w:semiHidden="1" w:unhideWhenUsed="1"/>
-    <w:lsdException w:name="toa heading" w:semiHidden="1" w:unhideWhenUsed="1"/>
-    <w:lsdException w:name="List" w:semiHidden="1" w:unhideWhenUsed="1"/>
-    <w:lsdException w:name="List Bullet" w:semiHidden="1" w:unhideWhenUsed="1"/>
-    <w:lsdException w:name="List Number" w:semiHidden="1" w:unhideWhenUsed="1"/>
-    <w:lsdException w:name="List 2" w:semiHidden="1" w:unhideWhenUsed="1"/>
-    <w:lsdException w:name="List 3" w:semiHidden="1" w:unhideWhenUsed="1"/>
-    <w:lsdException w:name="List 4" w:semiHidden="1" w:unhideWhenUsed="1"/>
-    <w:lsdException w:name="List 5" w:semiHidden="1" w:unhideWhenUsed="1"/>
-    <w:lsdException w:name="List Bullet 2" w:semiHidden="1" w:unhideWhenUsed="1"/>
-    <w:lsdException w:name="List Bullet 3" w:semiHidden="1" w:unhideWhenUsed="1"/>
-    <w:lsdException w:name="List Bullet 4" w:semiHidden="1" w:unhideWhenUsed="1"/>
-    <w:lsdException w:name="List Bullet 5" w:semiHidden="1" w:unhideWhenUsed="1"/>
-    <w:lsdException w:name="List Number 2" w:semiHidden="1" w:unhideWhenUsed="1"/>
-    <w:lsdException w:name="List Number 3" w:semiHidden="1" w:unhideWhenUsed="1"/>
-    <w:lsdException w:name="List Number 4" w:semiHidden="1" w:unhideWhenUsed="1"/>
-    <w:lsdException w:name="List Number 5" w:semiHidden="1" w:unhideWhenUsed="1"/>
-    <w:lsdException w:name="Title" w:uiPriority="10" w:qFormat="1"/>
-    <w:lsdException w:name="Closing" w:semiHidden="1" w:unhideWhenUsed="1"/>
-    <w:lsdException w:name="Signature" w:semiHidden="1" w:unhideWhenUsed="1"/>
-    <w:lsdException w:name="Default Paragraph Font" w:semiHidden="1" w:uiPriority="1" w:unhideWhenUsed="1"/>
-    <w:lsdException w:name="Body Text" w:semiHidden="1" w:unhideWhenUsed="1"/>
-    <w:lsdException w:name="Body Text Indent" w:semiHidden="1" w:unhideWhenUsed="1"/>
-    <w:lsdException w:name="List Continue" w:semiHidden="1" w:unhideWhenUsed="1"/>
-    <w:lsdException w:name="List Continue 2" w:semiHidden="1" w:unhideWhenUsed="1"/>
-    <w:lsdException w:name="List Continue 3" w:semiHidden="1" w:unhideWhenUsed="1"/>
-    <w:lsdException w:name="List Continue 4" w:semiHidden="1" w:unhideWhenUsed="1"/>
-    <w:lsdException w:name="List Continue 5" w:semiHidden="1" w:unhideWhenUsed="1"/>
-    <w:lsdException w:name="Message Header" w:semiHidden="1" w:unhideWhenUsed="1"/>
-    <w:lsdException w:name="Subtitle" w:uiPriority="11" w:qFormat="1"/>
-    <w:lsdException w:name="Salutation" w:semiHidden="1" w:unhideWhenUsed="1"/>
-    <w:lsdException w:name="Date" w:semiHidden="1" w:unhideWhenUsed="1"/>
-    <w:lsdException w:name="Body Text First Indent" w:semiHidden="1" w:unhideWhenUsed="1"/>
-    <w:lsdException w:name="Body Text First Indent 2" w:semiHidden="1" w:unhideWhenUsed="1"/>
-    <w:lsdException w:name="Note Heading" w:semiHidden="1" w:unhideWhenUsed="1"/>
-    <w:lsdException w:name="Body Text 2" w:semiHidden="1" w:unhideWhenUsed="1"/>
-    <w:lsdException w:name="Body Text 3" w:semiHidden="1" w:unhideWhenUsed="1"/>
-    <w:lsdException w:name="Body Text Indent 2" w:semiHidden="1" w:unhideWhenUsed="1"/>
-    <w:lsdException w:name="Body Text Indent 3" w:semiHidden="1" w:unhideWhenUsed="1"/>
-    <w:lsdException w:name="Block Text" w:semiHidden="1" w:unhideWhenUsed="1"/>
-    <w:lsdException w:name="Hyperlink" w:semiHidden="1" w:unhideWhenUsed="1"/>
-    <w:lsdException w:name="FollowedHyperlink" w:semiHidden="1" w:unhideWhenUsed="1"/>
-    <w:lsdException w:name="Strong" w:uiPriority="22" w:qFormat="1"/>
-    <w:lsdException w:name="Emphasis" w:uiPriority="20" w:qFormat="1"/>
-    <w:lsdException w:name="Document Map" w:semiHidden="1" w:unhideWhenUsed="1"/>
-    <w:lsdException w:name="Plain Text" w:semiHidden="1" w:unhideWhenUsed="1"/>
-    <w:lsdException w:name="E-mail Signature" w:semiHidden="1" w:unhideWhenUsed="1"/>
-    <w:lsdException w:name="HTML Top of Form" w:semiHidden="1" w:unhideWhenUsed="1"/>
-    <w:lsdException w:name="HTML Bottom of Form" w:semiHidden="1" w:unhideWhenUsed="1"/>
-    <w:lsdException w:name="Normal (Web)" w:semiHidden="1" w:unhideWhenUsed="1"/>
-    <w:lsdException w:name="HTML Acronym" w:semiHidden="1" w:unhideWhenUsed="1"/>
-    <w:lsdException w:name="HTML Address" w:semiHidden="1" w:unhideWhenUsed="1"/>
-    <w:lsdException w:name="HTML Cite" w:semiHidden="1" w:unhideWhenUsed="1"/>
-    <w:lsdException w:name="HTML Code" w:semiHidden="1" w:unhideWhenUsed="1"/>
-    <w:lsdException w:name="HTML Definition" w:semiHidden="1" w:unhideWhenUsed="1"/>
-    <w:lsdException w:name="HTML Keyboard" w:semiHidden="1" w:unhideWhenUsed="1"/>
-    <w:lsdException w:name="HTML Preformatted" w:semiHidden="1" w:unhideWhenUsed="1"/>
-    <w:lsdException w:name="HTML Sample" w:semiHidden="1" w:unhideWhenUsed="1"/>
-    <w:lsdException w:name="HTML Typewriter" w:semiHidden="1" w:unhideWhenUsed="1"/>
-    <w:lsdException w:name="HTML Variable" w:semiHidden="1" w:unhideWhenUsed="1"/>
-    <w:lsdException w:name="Normal Table" w:semiHidden="1" w:unhideWhenUsed="1"/>
-    <w:lsdException w:name="annotation subject" w:semiHidden="1" w:unhideWhenUsed="1"/>
-    <w:lsdException w:name="No List" w:semiHidden="1" w:unhideWhenUsed="1"/>
-    <w:lsdException w:name="Outline List 1" w:semiHidden="1" w:unhideWhenUsed="1"/>
-    <w:lsdException w:name="Outline List 2" w:semiHidden="1" w:unhideWhenUsed="1"/>
-    <w:lsdException w:name="Outline List 3" w:semiHidden="1" w:unhideWhenUsed="1"/>
-    <w:lsdException w:name="Table Simple 1" w:semiHidden="1" w:unhideWhenUsed="1"/>
-    <w:lsdException w:name="Table Simple 2" w:semiHidden="1" w:unhideWhenUsed="1"/>
-    <w:lsdException w:name="Table Simple 3" w:semiHidden="1" w:unhideWhenUsed="1"/>
-    <w:lsdException w:name="Table Classic 1" w:semiHidden="1" w:unhideWhenUsed="1"/>
-    <w:lsdException w:name="Table Classic 2" w:semiHidden="1" w:unhideWhenUsed="1"/>
-    <w:lsdException w:name="Table Classic 3" w:semiHidden="1" w:unhideWhenUsed="1"/>
-    <w:lsdException w:name="Table Classic 4" w:semiHidden="1" w:unhideWhenUsed="1"/>
-    <w:lsdException w:name="Table Colorful 1" w:semiHidden="1" w:unhideWhenUsed="1"/>
-    <w:lsdException w:name="Table Colorful 2" w:semiHidden="1" w:unhideWhenUsed="1"/>
-    <w:lsdException w:name="Table Colorful 3" w:semiHidden="1" w:unhideWhenUsed="1"/>
-    <w:lsdException w:name="Table Columns 1" w:semiHidden="1" w:unhideWhenUsed="1"/>
-    <w:lsdException w:name="Table Columns 2" w:semiHidden="1" w:unhideWhenUsed="1"/>
-    <w:lsdException w:name="Table Columns 3" w:semiHidden="1" w:unhideWhenUsed="1"/>
-    <w:lsdException w:name="Table Columns 4" w:semiHidden="1" w:unhideWhenUsed="1"/>
-    <w:lsdException w:name="Table Columns 5" w:semiHidden="1" w:unhideWhenUsed="1"/>
-    <w:lsdException w:name="Table Grid 1" w:semiHidden="1" w:unhideWhenUsed="1"/>
-    <w:lsdException w:name="Table Grid 2" w:semiHidden="1" w:unhideWhenUsed="1"/>
-    <w:lsdException w:name="Table Grid 3" w:semiHidden="1" w:unhideWhenUsed="1"/>
-    <w:lsdException w:name="Table Grid 4" w:semiHidden="1" w:unhideWhenUsed="1"/>
-    <w:lsdException w:name="Table Grid 5" w:semiHidden="1" w:unhideWhenUsed="1"/>
-    <w:lsdException w:name="Table Grid 6" w:semiHidden="1" w:unhideWhenUsed="1"/>
-    <w:lsdException w:name="Table Grid 7" w:semiHidden="1" w:unhideWhenUsed="1"/>
-    <w:lsdException w:name="Table Grid 8" w:semiHidden="1" w:unhideWhenUsed="1"/>
-    <w:lsdException w:name="Table List 1" w:semiHidden="1" w:unhideWhenUsed="1"/>
-    <w:lsdException w:name="Table List 2" w:semiHidden="1" w:unhideWhenUsed="1"/>
-    <w:lsdException w:name="Table List 3" w:semiHidden="1" w:unhideWhenUsed="1"/>
-    <w:lsdException w:name="Table List 4" w:semiHidden="1" w:unhideWhenUsed="1"/>
-    <w:lsdException w:name="Table List 5" w:semiHidden="1" w:unhideWhenUsed="1"/>
-    <w:lsdException w:name="Table List 6" w:semiHidden="1" w:unhideWhenUsed="1"/>
-    <w:lsdException w:name="Table List 7" w:semiHidden="1" w:unhideWhenUsed="1"/>
-    <w:lsdException w:name="Table List 8" w:semiHidden="1" w:unhideWhenUsed="1"/>
-    <w:lsdException w:name="Table 3D effects 1" w:semiHidden="1" w:unhideWhenUsed="1"/>
-    <w:lsdException w:name="Table 3D effects 2" w:semiHidden="1" w:unhideWhenUsed="1"/>
-    <w:lsdException w:name="Table 3D effects 3" w:semiHidden="1" w:unhideWhenUsed="1"/>
-    <w:lsdException w:name="Table Contemporary" w:semiHidden="1" w:unhideWhenUsed="1"/>
-    <w:lsdException w:name="Table Elegant" w:semiHidden="1" w:unhideWhenUsed="1"/>
-    <w:lsdException w:name="Table Professional" w:semiHidden="1" w:unhideWhenUsed="1"/>
-    <w:lsdException w:name="Table Subtle 1" w:semiHidden="1" w:unhideWhenUsed="1"/>
-    <w:lsdException w:name="Table Subtle 2" w:semiHidden="1" w:unhideWhenUsed="1"/>
-    <w:lsdException w:name="Table Web 1" w:semiHidden="1" w:unhideWhenUsed="1"/>
-    <w:lsdException w:name="Table Web 2" w:semiHidden="1" w:unhideWhenUsed="1"/>
-    <w:lsdException w:name="Table Web 3" w:semiHidden="1" w:unhideWhenUsed="1"/>
-    <w:lsdException w:name="Balloon Text" w:semiHidden="1" w:unhideWhenUsed="1"/>
-    <w:lsdException w:name="Table Grid" w:uiPriority="59"/>
-    <w:lsdException w:name="Table Theme" w:semiHidden="1" w:unhideWhenUsed="1"/>
-    <w:lsdException w:name="Placeholder Text" w:semiHidden="1"/>
-    <w:lsdException w:name="No Spacing" w:uiPriority="1" w:qFormat="1"/>
-    <w:lsdException w:name="Light Shading" w:uiPriority="60"/>
-    <w:lsdException w:name="Light List" w:uiPriority="61"/>
-    <w:lsdException w:name="Light Grid" w:uiPriority="62"/>
-    <w:lsdException w:name="Medium Shading 1" w:uiPriority="63"/>
-    <w:lsdException w:name="Medium Shading 2" w:uiPriority="64"/>
-    <w:lsdException w:name="Medium List 1" w:uiPriority="65"/>
-    <w:lsdException w:name="Medium List 2" w:uiPriority="66"/>
-    <w:lsdException w:name="Medium Grid 1" w:uiPriority="67"/>
-    <w:lsdException w:name="Medium Grid 2" w:uiPriority="68"/>
-    <w:lsdException w:name="Medium Grid 3" w:uiPriority="69"/>
-    <w:lsdException w:name="Dark List" w:uiPriority="70"/>
-    <w:lsdException w:name="Colorful Shading" w:uiPriority="71"/>
-    <w:lsdException w:name="Colorful List" w:uiPriority="72"/>
-    <w:lsdException w:name="Colorful Grid" w:uiPriority="73"/>
-    <w:lsdException w:name="Light Shading Accent 1" w:uiPriority="60"/>
-    <w:lsdException w:name="Light List Accent 1" w:uiPriority="61"/>
-    <w:lsdException w:name="Light Grid Accent 1" w:uiPriority="62"/>
-    <w:lsdException w:name="Medium Shading 1 Accent 1" w:uiPriority="63"/>
-    <w:lsdException w:name="Medium Shading 2 Accent 1" w:uiPriority="64"/>
-    <w:lsdException w:name="Medium List 1 Accent 1" w:uiPriority="65"/>
-    <w:lsdException w:name="Revision" w:semiHidden="1"/>
-    <w:lsdException w:name="List Paragraph" w:uiPriority="34" w:qFormat="1"/>
-    <w:lsdException w:name="Quote" w:uiPriority="29" w:qFormat="1"/>
-    <w:lsdException w:name="Intense Quote" w:uiPriority="30" w:qFormat="1"/>
-    <w:lsdException w:name="Medium List 2 Accent 1" w:uiPriority="66"/>
-    <w:lsdException w:name="Medium Grid 1 Accent 1" w:uiPriority="67"/>
-    <w:lsdException w:name="Medium Grid 2 Accent 1" w:uiPriority="68"/>
-    <w:lsdException w:name="Medium Grid 3 Accent 1" w:uiPriority="69"/>
-    <w:lsdException w:name="Dark List Accent 1" w:uiPriority="70"/>
-    <w:lsdException w:name="Colorful Shading Accent 1" w:uiPriority="71"/>
-    <w:lsdException w:name="Colorful List Accent 1" w:uiPriority="72"/>
-    <w:lsdException w:name="Colorful Grid Accent 1" w:uiPriority="73"/>
-    <w:lsdException w:name="Light Shading Accent 2" w:uiPriority="60"/>
-    <w:lsdException w:name="Light List Accent 2" w:uiPriority="61"/>
-    <w:lsdException w:name="Light Grid Accent 2" w:uiPriority="62"/>
-    <w:lsdException w:name="Medium Shading 1 Accent 2" w:uiPriority="63"/>
-    <w:lsdException w:name="Medium Shading 2 Accent 2" w:uiPriority="64"/>
-    <w:lsdException w:name="Medium List 1 Accent 2" w:uiPriority="65"/>
-    <w:lsdException w:name="Medium List 2 Accent 2" w:uiPriority="66"/>
-    <w:lsdException w:name="Medium Grid 1 Accent 2" w:uiPriority="67"/>
-    <w:lsdException w:name="Medium Grid 2 Accent 2" w:uiPriority="68"/>
-    <w:lsdException w:name="Medium Grid 3 Accent 2" w:uiPriority="69"/>
-    <w:lsdException w:name="Dark List Accent 2" w:uiPriority="70"/>
-    <w:lsdException w:name="Colorful Shading Accent 2" w:uiPriority="71"/>
-    <w:lsdException w:name="Colorful List Accent 2" w:uiPriority="72"/>
-    <w:lsdException w:name="Colorful Grid Accent 2" w:uiPriority="73"/>
-    <w:lsdException w:name="Light Shading Accent 3" w:uiPriority="60"/>
-    <w:lsdException w:name="Light List Accent 3" w:uiPriority="61"/>
-    <w:lsdException w:name="Light Grid Accent 3" w:uiPriority="62"/>
-    <w:lsdException w:name="Medium Shading 1 Accent 3" w:uiPriority="63"/>
-    <w:lsdException w:name="Medium Shading 2 Accent 3" w:uiPriority="64"/>
-    <w:lsdException w:name="Medium List 1 Accent 3" w:uiPriority="65"/>
-    <w:lsdException w:name="Medium List 2 Accent 3" w:uiPriority="66"/>
-    <w:lsdException w:name="Medium Grid 1 Accent 3" w:uiPriority="67"/>
-    <w:lsdException w:name="Medium Grid 2 Accent 3" w:uiPriority="68"/>
-    <w:lsdException w:name="Medium Grid 3 Accent 3" w:uiPriority="69"/>
-    <w:lsdException w:name="Dark List Accent 3" w:uiPriority="70"/>
-    <w:lsdException w:name="Colorful Shading Accent 3" w:uiPriority="71"/>
-    <w:lsdException w:name="Colorful List Accent 3" w:uiPriority="72"/>
-    <w:lsdException w:name="Colorful Grid Accent 3" w:uiPriority="73"/>
-    <w:lsdException w:name="Light Shading Accent 4" w:uiPriority="60"/>
-    <w:lsdException w:name="Light List Accent 4" w:uiPriority="61"/>
-    <w:lsdException w:name="Light Grid Accent 4" w:uiPriority="62"/>
-    <w:lsdException w:name="Medium Shading 1 Accent 4" w:uiPriority="63"/>
-    <w:lsdException w:name="Medium Shading 2 Accent 4" w:uiPriority="64"/>
-    <w:lsdException w:name="Medium List 1 Accent 4" w:uiPriority="65"/>
-    <w:lsdException w:name="Medium List 2 Accent 4" w:uiPriority="66"/>
-    <w:lsdException w:name="Medium Grid 1 Accent 4" w:uiPriority="67"/>
-    <w:lsdException w:name="Medium Grid 2 Accent 4" w:uiPriority="68"/>
-    <w:lsdException w:name="Medium Grid 3 Accent 4" w:uiPriority="69"/>
-    <w:lsdException w:name="Dark List Accent 4" w:uiPriority="70"/>
-    <w:lsdException w:name="Colorful Shading Accent 4" w:uiPriority="71"/>
-    <w:lsdException w:name="Colorful List Accent 4" w:uiPriority="72"/>
-    <w:lsdException w:name="Colorful Grid Accent 4" w:uiPriority="73"/>
-    <w:lsdException w:name="Light Shading Accent 5" w:uiPriority="60"/>
-    <w:lsdException w:name="Light List Accent 5" w:uiPriority="61"/>
-    <w:lsdException w:name="Light Grid Accent 5" w:uiPriority="62"/>
-    <w:lsdException w:name="Medium Shading 1 Accent 5" w:uiPriority="63"/>
-    <w:lsdException w:name="Medium Shading 2 Accent 5" w:uiPriority="64"/>
-    <w:lsdException w:name="Medium List 1 Accent 5" w:uiPriority="65"/>
-    <w:lsdException w:name="Medium List 2 Accent 5" w:uiPriority="66"/>
-    <w:lsdException w:name="Medium Grid 1 Accent 5" w:uiPriority="67"/>
-    <w:lsdException w:name="Medium Grid 2 Accent 5" w:uiPriority="68"/>
-    <w:lsdException w:name="Medium Grid 3 Accent 5" w:uiPriority="69"/>
-    <w:lsdException w:name="Dark List Accent 5" w:uiPriority="70"/>
-    <w:lsdException w:name="Colorful Shading Accent 5" w:uiPriority="71"/>
-    <w:lsdException w:name="Colorful List Accent 5" w:uiPriority="72"/>
-    <w:lsdException w:name="Colorful Grid Accent 5" w:uiPriority="73"/>
-    <w:lsdException w:name="Light Shading Accent 6" w:uiPriority="60"/>
-    <w:lsdException w:name="Light List Accent 6" w:uiPriority="61"/>
-    <w:lsdException w:name="Light Grid Accent 6" w:uiPriority="62"/>
-    <w:lsdException w:name="Medium Shading 1 Accent 6" w:uiPriority="63"/>
-    <w:lsdException w:name="Medium Shading 2 Accent 6" w:uiPriority="64"/>
-    <w:lsdException w:name="Medium List 1 Accent 6" w:uiPriority="65"/>
-    <w:lsdException w:name="Medium List 2 Accent 6" w:uiPriority="66"/>
-    <w:lsdException w:name="Medium Grid 1 Accent 6" w:uiPriority="67"/>
-    <w:lsdException w:name="Medium Grid 2 Accent 6" w:uiPriority="68"/>
-    <w:lsdException w:name="Medium Grid 3 Accent 6" w:uiPriority="69"/>
-    <w:lsdException w:name="Dark List Accent 6" w:uiPriority="70"/>
-    <w:lsdException w:name="Colorful Shading Accent 6" w:uiPriority="71"/>
-    <w:lsdException w:name="Colorful List Accent 6" w:uiPriority="72"/>
-    <w:lsdException w:name="Colorful Grid Accent 6" w:uiPriority="73"/>
-    <w:lsdException w:name="Subtle Emphasis" w:uiPriority="19" w:qFormat="1"/>
-    <w:lsdException w:name="Intense Emphasis" w:uiPriority="21" w:qFormat="1"/>
-    <w:lsdException w:name="Subtle Reference" w:uiPriority="31" w:qFormat="1"/>
-    <w:lsdException w:name="Intense Reference" w:uiPriority="32" w:qFormat="1"/>
-    <w:lsdException w:name="Book Title" w:uiPriority="33" w:qFormat="1"/>
-    <w:lsdException w:name="Bibliography" w:semiHidden="1" w:uiPriority="37" w:unhideWhenUsed="1"/>
-    <w:lsdException w:name="TOC Heading" w:semiHidden="1" w:uiPriority="39" w:unhideWhenUsed="1" w:qFormat="1"/>
-    <w:lsdException w:name="Plain Table 1" w:uiPriority="41"/>
-    <w:lsdException w:name="Plain Table 2" w:uiPriority="42"/>
-    <w:lsdException w:name="Plain Table 3" w:uiPriority="43"/>
-    <w:lsdException w:name="Plain Table 4" w:uiPriority="44"/>
-    <w:lsdException w:name="Plain Table 5" w:uiPriority="45"/>
-    <w:lsdException w:name="Grid Table Light" w:uiPriority="40"/>
-    <w:lsdException w:name="Grid Table 1 Light" w:uiPriority="46"/>
-    <w:lsdException w:name="Grid Table 2" w:uiPriority="47"/>
-    <w:lsdException w:name="Grid Table 3" w:uiPriority="48"/>
-    <w:lsdException w:name="Grid Table 4" w:uiPriority="49"/>
-    <w:lsdException w:name="Grid Table 5 Dark" w:uiPriority="50"/>
-    <w:lsdException w:name="Grid Table 6 Colorful" w:uiPriority="51"/>
-    <w:lsdException w:name="Grid Table 7 Colorful" w:uiPriority="52"/>
-    <w:lsdException w:name="Grid Table 1 Light Accent 1" w:uiPriority="46"/>
-    <w:lsdException w:name="Grid Table 2 Accent 1" w:uiPriority="47"/>
-    <w:lsdException w:name="Grid Table 3 Accent 1" w:uiPriority="48"/>
-    <w:lsdException w:name="Grid Table 4 Accent 1" w:uiPriority="49"/>
-    <w:lsdException w:name="Grid Table 5 Dark Accent 1" w:uiPriority="50"/>
-    <w:lsdException w:name="Grid Table 6 Colorful Accent 1" w:uiPriority="51"/>
-    <w:lsdException w:name="Grid Table 7 Colorful Accent 1" w:uiPriority="52"/>
-    <w:lsdException w:name="Grid Table 1 Light Accent 2" w:uiPriority="46"/>
-    <w:lsdException w:name="Grid Table 2 Accent 2" w:uiPriority="47"/>
-    <w:lsdException w:name="Grid Table 3 Accent 2" w:uiPriority="48"/>
-    <w:lsdException w:name="Grid Table 4 Accent 2" w:uiPriority="49"/>
-    <w:lsdException w:name="Grid Table 5 Dark Accent 2" w:uiPriority="50"/>
-    <w:lsdException w:name="Grid Table 6 Colorful Accent 2" w:uiPriority="51"/>
-    <w:lsdException w:name="Grid Table 7 Colorful Accent 2" w:uiPriority="52"/>
-    <w:lsdException w:name="Grid Table 1 Light Accent 3" w:uiPriority="46"/>
-    <w:lsdException w:name="Grid Table 2 Accent 3" w:uiPriority="47"/>
-    <w:lsdException w:name="Grid Table 3 Accent 3" w:uiPriority="48"/>
-    <w:lsdException w:name="Grid Table 4 Accent 3" w:uiPriority="49"/>
-    <w:lsdException w:name="Grid Table 5 Dark Accent 3" w:uiPriority="50"/>
-    <w:lsdException w:name="Grid Table 6 Colorful Accent 3" w:uiPriority="51"/>
-    <w:lsdException w:name="Grid Table 7 Colorful Accent 3" w:uiPriority="52"/>
-    <w:lsdException w:name="Grid Table 1 Light Accent 4" w:uiPriority="46"/>
-    <w:lsdException w:name="Grid Table 2 Accent 4" w:uiPriority="47"/>
-    <w:lsdException w:name="Grid Table 3 Accent 4" w:uiPriority="48"/>
-    <w:lsdException w:name="Grid Table 4 Accent 4" w:uiPriority="49"/>
-    <w:lsdException w:name="Grid Table 5 Dark Accent 4" w:uiPriority="50"/>
-    <w:lsdException w:name="Grid Table 6 Colorful Accent 4" w:uiPriority="51"/>
-    <w:lsdException w:name="Grid Table 7 Colorful Accent 4" w:uiPriority="52"/>
-    <w:lsdException w:name="Grid Table 1 Light Accent 5" w:uiPriority="46"/>
-    <w:lsdException w:name="Grid Table 2 Accent 5" w:uiPriority="47"/>
-    <w:lsdException w:name="Grid Table 3 Accent 5" w:uiPriority="48"/>
-    <w:lsdException w:name="Grid Table 4 Accent 5" w:uiPriority="49"/>
-    <w:lsdException w:name="Grid Table 5 Dark Accent 5" w:uiPriority="50"/>
-    <w:lsdException w:name="Grid Table 6 Colorful Accent 5" w:uiPriority="51"/>
-    <w:lsdException w:name="Grid Table 7 Colorful Accent 5" w:uiPriority="52"/>
-    <w:lsdException w:name="Grid Table 1 Light Accent 6" w:uiPriority="46"/>
-    <w:lsdException w:name="Grid Table 2 Accent 6" w:uiPriority="47"/>
-    <w:lsdException w:name="Grid Table 3 Accent 6" w:uiPriority="48"/>
-    <w:lsdException w:name="Grid Table 4 Accent 6" w:uiPriority="49"/>
-    <w:lsdException w:name="Grid Table 5 Dark Accent 6" w:uiPriority="50"/>
-    <w:lsdException w:name="Grid Table 6 Colorful Accent 6" w:uiPriority="51"/>
-    <w:lsdException w:name="Grid Table 7 Colorful Accent 6" w:uiPriority="52"/>
-    <w:lsdException w:name="List Table 1 Light" w:uiPriority="46"/>
-    <w:lsdException w:name="List Table 2" w:uiPriority="47"/>
-    <w:lsdException w:name="List Table 3" w:uiPriority="48"/>
-    <w:lsdException w:name="List Table 4" w:uiPriority="49"/>
-    <w:lsdException w:name="List Table 5 Dark" w:uiPriority="50"/>
-    <w:lsdException w:name="List Table 6 Colorful" w:uiPriority="51"/>
-    <w:lsdException w:name="List Table 7 Colorful" w:uiPriority="52"/>
-    <w:lsdException w:name="List Table 1 Light Accent 1" w:uiPriority="46"/>
-    <w:lsdException w:name="List Table 2 Accent 1" w:uiPriority="47"/>
-    <w:lsdException w:name="List Table 3 Accent 1" w:uiPriority="48"/>
-    <w:lsdException w:name="List Table 4 Accent 1" w:uiPriority="49"/>
-    <w:lsdException w:name="List Table 5 Dark Accent 1" w:uiPriority="50"/>
-    <w:lsdException w:name="List Table 6 Colorful Accent 1" w:uiPriority="51"/>
-    <w:lsdException w:name="List Table 7 Colorful Accent 1" w:uiPriority="52"/>
-    <w:lsdException w:name="List Table 1 Light Accent 2" w:uiPriority="46"/>
-    <w:lsdException w:name="List Table 2 Accent 2" w:uiPriority="47"/>
-    <w:lsdException w:name="List Table 3 Accent 2" w:uiPriority="48"/>
-    <w:lsdException w:name="List Table 4 Accent 2" w:uiPriority="49"/>
-    <w:lsdException w:name="List Table 5 Dark Accent 2" w:uiPriority="50"/>
-    <w:lsdException w:name="List Table 6 Colorful Accent 2" w:uiPriority="51"/>
-    <w:lsdException w:name="List Table 7 Colorful Accent 2" w:uiPriority="52"/>
-    <w:lsdException w:name="List Table 1 Light Accent 3" w:uiPriority="46"/>
-    <w:lsdException w:name="List Table 2 Accent 3" w:uiPriority="47"/>
-    <w:lsdException w:name="List Table 3 Accent 3" w:uiPriority="48"/>
-    <w:lsdException w:name="List Table 4 Accent 3" w:uiPriority="49"/>
-    <w:lsdException w:name="List Table 5 Dark Accent 3" w:uiPriority="50"/>
-    <w:lsdException w:name="List Table 6 Colorful Accent 3" w:uiPriority="51"/>
-    <w:lsdException w:name="List Table 7 Colorful Accent 3" w:uiPriority="52"/>
-    <w:lsdException w:name="List Table 1 Light Accent 4" w:uiPriority="46"/>
-    <w:lsdException w:name="List Table 2 Accent 4" w:uiPriority="47"/>
-    <w:lsdException w:name="List Table 3 Accent 4" w:uiPriority="48"/>
-    <w:lsdException w:name="List Table 4 Accent 4" w:uiPriority="49"/>
-    <w:lsdException w:name="List Table 5 Dark Accent 4" w:uiPriority="50"/>
-    <w:lsdException w:name="List Table 6 Colorful Accent 4" w:uiPriority="51"/>
-    <w:lsdException w:name="List Table 7 Colorful Accent 4" w:uiPriority="52"/>
-    <w:lsdException w:name="List Table 1 Light Accent 5" w:uiPriority="46"/>
-    <w:lsdException w:name="List Table 2 Accent 5" w:uiPriority="47"/>
-    <w:lsdException w:name="List Table 3 Accent 5" w:uiPriority="48"/>
-    <w:lsdException w:name="List Table 4 Accent 5" w:uiPriority="49"/>
-    <w:lsdException w:name="List Table 5 Dark Accent 5" w:uiPriority="50"/>
-    <w:lsdException w:name="List Table 6 Colorful Accent 5" w:uiPriority="51"/>
-    <w:lsdException w:name="List Table 7 Colorful Accent 5" w:uiPriority="52"/>
-    <w:lsdException w:name="List Table 1 Light Accent 6" w:uiPriority="46"/>
-    <w:lsdException w:name="List Table 2 Accent 6" w:uiPriority="47"/>
-    <w:lsdException w:name="List Table 3 Accent 6" w:uiPriority="48"/>
-    <w:lsdException w:name="List Table 4 Accent 6" w:uiPriority="49"/>
-    <w:lsdException w:name="List Table 5 Dark Accent 6" w:uiPriority="50"/>
-    <w:lsdException w:name="List Table 6 Colorful Accent 6" w:uiPriority="51"/>
-    <w:lsdException w:name="List Table 7 Colorful Accent 6" w:uiPriority="52"/>
+  <w:latentStyles w:defLockedState="0" w:defUIPriority="99" w:defSemiHidden="1" w:defUnhideWhenUsed="1" w:defQFormat="0" w:count="276">
+    <w:lsdException w:name="Normal" w:semiHidden="0" w:uiPriority="0" w:unhideWhenUsed="0" w:qFormat="1"/>
+    <w:lsdException w:name="heading 1" w:semiHidden="0" w:uiPriority="9" w:unhideWhenUsed="0" w:qFormat="1"/>
+    <w:lsdException w:name="heading 2" w:uiPriority="9" w:qFormat="1"/>
+    <w:lsdException w:name="heading 3" w:uiPriority="9" w:qFormat="1"/>
+    <w:lsdException w:name="heading 4" w:uiPriority="9" w:qFormat="1"/>
+    <w:lsdException w:name="heading 5" w:uiPriority="9" w:qFormat="1"/>
+    <w:lsdException w:name="heading 6" w:uiPriority="9" w:qFormat="1"/>
+    <w:lsdException w:name="heading 7" w:uiPriority="9" w:qFormat="1"/>
+    <w:lsdException w:name="heading 8" w:uiPriority="9" w:qFormat="1"/>
+    <w:lsdException w:name="heading 9" w:uiPriority="9" w:qFormat="1"/>
+    <w:lsdException w:name="toc 1" w:uiPriority="39"/>
+    <w:lsdException w:name="toc 2" w:uiPriority="39"/>
+    <w:lsdException w:name="toc 3" w:uiPriority="39"/>
+    <w:lsdException w:name="toc 4" w:uiPriority="39"/>
+    <w:lsdException w:name="toc 5" w:uiPriority="39"/>
+    <w:lsdException w:name="toc 6" w:uiPriority="39"/>
+    <w:lsdException w:name="toc 7" w:uiPriority="39"/>
+    <w:lsdException w:name="toc 8" w:uiPriority="39"/>
+    <w:lsdException w:name="toc 9" w:uiPriority="39"/>
+    <w:lsdException w:name="caption" w:uiPriority="35" w:qFormat="1"/>
+    <w:lsdException w:name="Title" w:semiHidden="0" w:uiPriority="10" w:unhideWhenUsed="0" w:qFormat="1"/>
+    <w:lsdException w:name="Default Paragraph Font" w:uiPriority="1"/>
+    <w:lsdException w:name="Subtitle" w:semiHidden="0" w:uiPriority="11" w:unhideWhenUsed="0" w:qFormat="1"/>
+    <w:lsdException w:name="Strong" w:semiHidden="0" w:uiPriority="22" w:unhideWhenUsed="0" w:qFormat="1"/>
+    <w:lsdException w:name="Emphasis" w:semiHidden="0" w:uiPriority="20" w:unhideWhenUsed="0" w:qFormat="1"/>
+    <w:lsdException w:name="Table Grid" w:semiHidden="0" w:uiPriority="59" w:unhideWhenUsed="0"/>
+    <w:lsdException w:name="Note Level 1" w:semiHidden="0" w:unhideWhenUsed="0"/>
+    <w:lsdException w:name="Note Level 2" w:semiHidden="0" w:unhideWhenUsed="0"/>
+    <w:lsdException w:name="Note Level 3" w:semiHidden="0" w:unhideWhenUsed="0"/>
+    <w:lsdException w:name="Note Level 4" w:semiHidden="0" w:unhideWhenUsed="0"/>
+    <w:lsdException w:name="Note Level 5" w:semiHidden="0" w:unhideWhenUsed="0"/>
+    <w:lsdException w:name="Note Level 6" w:semiHidden="0" w:unhideWhenUsed="0"/>
+    <w:lsdException w:name="Note Level 7" w:semiHidden="0" w:unhideWhenUsed="0"/>
+    <w:lsdException w:name="Note Level 8" w:semiHidden="0" w:unhideWhenUsed="0"/>
+    <w:lsdException w:name="Note Level 9" w:semiHidden="0" w:unhideWhenUsed="0"/>
+    <w:lsdException w:name="Placeholder Text" w:unhideWhenUsed="0"/>
+    <w:lsdException w:name="No Spacing" w:semiHidden="0" w:uiPriority="1" w:unhideWhenUsed="0" w:qFormat="1"/>
+    <w:lsdException w:name="Light Shading" w:semiHidden="0" w:uiPriority="60" w:unhideWhenUsed="0"/>
+    <w:lsdException w:name="Light List" w:semiHidden="0" w:uiPriority="61" w:unhideWhenUsed="0"/>
+    <w:lsdException w:name="Light Grid" w:semiHidden="0" w:uiPriority="62" w:unhideWhenUsed="0"/>
+    <w:lsdException w:name="Medium Shading 1" w:semiHidden="0" w:uiPriority="63" w:unhideWhenUsed="0"/>
+    <w:lsdException w:name="Medium Shading 2" w:semiHidden="0" w:uiPriority="64" w:unhideWhenUsed="0"/>
+    <w:lsdException w:name="Medium List 1" w:semiHidden="0" w:uiPriority="65" w:unhideWhenUsed="0"/>
+    <w:lsdException w:name="Medium List 2" w:semiHidden="0" w:uiPriority="66" w:unhideWhenUsed="0"/>
+    <w:lsdException w:name="Medium Grid 1" w:semiHidden="0" w:uiPriority="67" w:unhideWhenUsed="0"/>
+    <w:lsdException w:name="Medium Grid 2" w:semiHidden="0" w:uiPriority="68" w:unhideWhenUsed="0"/>
+    <w:lsdException w:name="Medium Grid 3" w:semiHidden="0" w:uiPriority="69" w:unhideWhenUsed="0"/>
+    <w:lsdException w:name="Dark List" w:semiHidden="0" w:uiPriority="70" w:unhideWhenUsed="0"/>
+    <w:lsdException w:name="Colorful Shading" w:semiHidden="0" w:uiPriority="71" w:unhideWhenUsed="0"/>
+    <w:lsdException w:name="Colorful List" w:semiHidden="0" w:uiPriority="72" w:unhideWhenUsed="0"/>
+    <w:lsdException w:name="Colorful Grid" w:semiHidden="0" w:uiPriority="73" w:unhideWhenUsed="0"/>
+    <w:lsdException w:name="Light Shading Accent 1" w:semiHidden="0" w:uiPriority="60" w:unhideWhenUsed="0"/>
+    <w:lsdException w:name="Light List Accent 1" w:semiHidden="0" w:uiPriority="61" w:unhideWhenUsed="0"/>
+    <w:lsdException w:name="Light Grid Accent 1" w:semiHidden="0" w:uiPriority="62" w:unhideWhenUsed="0"/>
+    <w:lsdException w:name="Medium Shading 1 Accent 1" w:semiHidden="0" w:uiPriority="63" w:unhideWhenUsed="0"/>
+    <w:lsdException w:name="Medium Shading 2 Accent 1" w:semiHidden="0" w:uiPriority="64" w:unhideWhenUsed="0"/>
+    <w:lsdException w:name="Medium List 1 Accent 1" w:semiHidden="0" w:uiPriority="65" w:unhideWhenUsed="0"/>
+    <w:lsdException w:name="Revision" w:unhideWhenUsed="0"/>
+    <w:lsdException w:name="List Paragraph" w:semiHidden="0" w:uiPriority="34" w:unhideWhenUsed="0" w:qFormat="1"/>
+    <w:lsdException w:name="Quote" w:semiHidden="0" w:uiPriority="29" w:unhideWhenUsed="0" w:qFormat="1"/>
+    <w:lsdException w:name="Intense Quote" w:semiHidden="0" w:uiPriority="30" w:unhideWhenUsed="0" w:qFormat="1"/>
+    <w:lsdException w:name="Medium List 2 Accent 1" w:semiHidden="0" w:uiPriority="66" w:unhideWhenUsed="0"/>
+    <w:lsdException w:name="Medium Grid 1 Accent 1" w:semiHidden="0" w:uiPriority="67" w:unhideWhenUsed="0"/>
+    <w:lsdException w:name="Medium Grid 2 Accent 1" w:semiHidden="0" w:uiPriority="68" w:unhideWhenUsed="0"/>
+    <w:lsdException w:name="Medium Grid 3 Accent 1" w:semiHidden="0" w:uiPriority="69" w:unhideWhenUsed="0"/>
+    <w:lsdException w:name="Dark List Accent 1" w:semiHidden="0" w:uiPriority="70" w:unhideWhenUsed="0"/>
+    <w:lsdException w:name="Colorful Shading Accent 1" w:semiHidden="0" w:uiPriority="71" w:unhideWhenUsed="0"/>
+    <w:lsdException w:name="Colorful List Accent 1" w:semiHidden="0" w:uiPriority="72" w:unhideWhenUsed="0"/>
+    <w:lsdException w:name="Colorful Grid Accent 1" w:semiHidden="0" w:uiPriority="73" w:unhideWhenUsed="0"/>
+    <w:lsdException w:name="Light Shading Accent 2" w:semiHidden="0" w:uiPriority="60" w:unhideWhenUsed="0"/>
+    <w:lsdException w:name="Light List Accent 2" w:semiHidden="0" w:uiPriority="61" w:unhideWhenUsed="0"/>
+    <w:lsdException w:name="Light Grid Accent 2" w:semiHidden="0" w:uiPriority="62" w:unhideWhenUsed="0"/>
+    <w:lsdException w:name="Medium Shading 1 Accent 2" w:semiHidden="0" w:uiPriority="63" w:unhideWhenUsed="0"/>
+    <w:lsdException w:name="Medium Shading 2 Accent 2" w:semiHidden="0" w:uiPriority="64" w:unhideWhenUsed="0"/>
+    <w:lsdException w:name="Medium List 1 Accent 2" w:semiHidden="0" w:uiPriority="65" w:unhideWhenUsed="0"/>
+    <w:lsdException w:name="Medium List 2 Accent 2" w:semiHidden="0" w:uiPriority="66" w:unhideWhenUsed="0"/>
+    <w:lsdException w:name="Medium Grid 1 Accent 2" w:semiHidden="0" w:uiPriority="67" w:unhideWhenUsed="0"/>
+    <w:lsdException w:name="Medium Grid 2 Accent 2" w:semiHidden="0" w:uiPriority="68" w:unhideWhenUsed="0"/>
+    <w:lsdException w:name="Medium Grid 3 Accent 2" w:semiHidden="0" w:uiPriority="69" w:unhideWhenUsed="0"/>
+    <w:lsdException w:name="Dark List Accent 2" w:semiHidden="0" w:uiPriority="70" w:unhideWhenUsed="0"/>
+    <w:lsdException w:name="Colorful Shading Accent 2" w:semiHidden="0" w:uiPriority="71" w:unhideWhenUsed="0"/>
+    <w:lsdException w:name="Colorful List Accent 2" w:semiHidden="0" w:uiPriority="72" w:unhideWhenUsed="0"/>
+    <w:lsdException w:name="Colorful Grid Accent 2" w:semiHidden="0" w:uiPriority="73" w:unhideWhenUsed="0"/>
+    <w:lsdException w:name="Light Shading Accent 3" w:semiHidden="0" w:uiPriority="60" w:unhideWhenUsed="0"/>
+    <w:lsdException w:name="Light List Accent 3" w:semiHidden="0" w:uiPriority="61" w:unhideWhenUsed="0"/>
+    <w:lsdException w:name="Light Grid Accent 3" w:semiHidden="0" w:uiPriority="62" w:unhideWhenUsed="0"/>
+    <w:lsdException w:name="Medium Shading 1 Accent 3" w:semiHidden="0" w:uiPriority="63" w:unhideWhenUsed="0"/>
+    <w:lsdException w:name="Medium Shading 2 Accent 3" w:semiHidden="0" w:uiPriority="64" w:unhideWhenUsed="0"/>
+    <w:lsdException w:name="Medium List 1 Accent 3" w:semiHidden="0" w:uiPriority="65" w:unhideWhenUsed="0"/>
+    <w:lsdException w:name="Medium List 2 Accent 3" w:semiHidden="0" w:uiPriority="66" w:unhideWhenUsed="0"/>
+    <w:lsdException w:name="Medium Grid 1 Accent 3" w:semiHidden="0" w:uiPriority="67" w:unhideWhenUsed="0"/>
+    <w:lsdException w:name="Medium Grid 2 Accent 3" w:semiHidden="0" w:uiPriority="68" w:unhideWhenUsed="0"/>
+    <w:lsdException w:name="Medium Grid 3 Accent 3" w:semiHidden="0" w:uiPriority="69" w:unhideWhenUsed="0"/>
+    <w:lsdException w:name="Dark List Accent 3" w:semiHidden="0" w:uiPriority="70" w:unhideWhenUsed="0"/>
+    <w:lsdException w:name="Colorful Shading Accent 3" w:semiHidden="0" w:uiPriority="71" w:unhideWhenUsed="0"/>
+    <w:lsdException w:name="Colorful List Accent 3" w:semiHidden="0" w:uiPriority="72" w:unhideWhenUsed="0"/>
+    <w:lsdException w:name="Colorful Grid Accent 3" w:semiHidden="0" w:uiPriority="73" w:unhideWhenUsed="0"/>
+    <w:lsdException w:name="Light Shading Accent 4" w:semiHidden="0" w:uiPriority="60" w:unhideWhenUsed="0"/>
+    <w:lsdException w:name="Light List Accent 4" w:semiHidden="0" w:uiPriority="61" w:unhideWhenUsed="0"/>
+    <w:lsdException w:name="Light Grid Accent 4" w:semiHidden="0" w:uiPriority="62" w:unhideWhenUsed="0"/>
+    <w:lsdException w:name="Medium Shading 1 Accent 4" w:semiHidden="0" w:uiPriority="63" w:unhideWhenUsed="0"/>
+    <w:lsdException w:name="Medium Shading 2 Accent 4" w:semiHidden="0" w:uiPriority="64" w:unhideWhenUsed="0"/>
+    <w:lsdException w:name="Medium List 1 Accent 4" w:semiHidden="0" w:uiPriority="65" w:unhideWhenUsed="0"/>
+    <w:lsdException w:name="Medium List 2 Accent 4" w:semiHidden="0" w:uiPriority="66" w:unhideWhenUsed="0"/>
+    <w:lsdException w:name="Medium Grid 1 Accent 4" w:semiHidden="0" w:uiPriority="67" w:unhideWhenUsed="0"/>
+    <w:lsdException w:name="Medium Grid 2 Accent 4" w:semiHidden="0" w:uiPriority="68" w:unhideWhenUsed="0"/>
+    <w:lsdException w:name="Medium Grid 3 Accent 4" w:semiHidden="0" w:uiPriority="69" w:unhideWhenUsed="0"/>
+    <w:lsdException w:name="Dark List Accent 4" w:semiHidden="0" w:uiPriority="70" w:unhideWhenUsed="0"/>
+    <w:lsdException w:name="Colorful Shading Accent 4" w:semiHidden="0" w:uiPriority="71" w:unhideWhenUsed="0"/>
+    <w:lsdException w:name="Colorful List Accent 4" w:semiHidden="0" w:uiPriority="72" w:unhideWhenUsed="0"/>
+    <w:lsdException w:name="Colorful Grid Accent 4" w:semiHidden="0" w:uiPriority="73" w:unhideWhenUsed="0"/>
+    <w:lsdException w:name="Light Shading Accent 5" w:semiHidden="0" w:uiPriority="60" w:unhideWhenUsed="0"/>
+    <w:lsdException w:name="Light List Accent 5" w:semiHidden="0" w:uiPriority="61" w:unhideWhenUsed="0"/>
+    <w:lsdException w:name="Light Grid Accent 5" w:semiHidden="0" w:uiPriority="62" w:unhideWhenUsed="0"/>
+    <w:lsdException w:name="Medium Shading 1 Accent 5" w:semiHidden="0" w:uiPriority="63" w:unhideWhenUsed="0"/>
+    <w:lsdException w:name="Medium Shading 2 Accent 5" w:semiHidden="0" w:uiPriority="64" w:unhideWhenUsed="0"/>
+    <w:lsdException w:name="Medium List 1 Accent 5" w:semiHidden="0" w:uiPriority="65" w:unhideWhenUsed="0"/>
+    <w:lsdException w:name="Medium List 2 Accent 5" w:semiHidden="0" w:uiPriority="66" w:unhideWhenUsed="0"/>
+    <w:lsdException w:name="Medium Grid 1 Accent 5" w:semiHidden="0" w:uiPriority="67" w:unhideWhenUsed="0"/>
+    <w:lsdException w:name="Medium Grid 2 Accent 5" w:semiHidden="0" w:uiPriority="68" w:unhideWhenUsed="0"/>
+    <w:lsdException w:name="Medium Grid 3 Accent 5" w:semiHidden="0" w:uiPriority="69" w:unhideWhenUsed="0"/>
+    <w:lsdException w:name="Dark List Accent 5" w:semiHidden="0" w:uiPriority="70" w:unhideWhenUsed="0"/>
+    <w:lsdException w:name="Colorful Shading Accent 5" w:semiHidden="0" w:uiPriority="71" w:unhideWhenUsed="0"/>
+    <w:lsdException w:name="Colorful List Accent 5" w:semiHidden="0" w:uiPriority="72" w:unhideWhenUsed="0"/>
+    <w:lsdException w:name="Colorful Grid Accent 5" w:semiHidden="0" w:uiPriority="73" w:unhideWhenUsed="0"/>
+    <w:lsdException w:name="Light Shading Accent 6" w:semiHidden="0" w:uiPriority="60" w:unhideWhenUsed="0"/>
+    <w:lsdException w:name="Light List Accent 6" w:semiHidden="0" w:uiPriority="61" w:unhideWhenUsed="0"/>
+    <w:lsdException w:name="Light Grid Accent 6" w:semiHidden="0" w:uiPriority="62" w:unhideWhenUsed="0"/>
+    <w:lsdException w:name="Medium Shading 1 Accent 6" w:semiHidden="0" w:uiPriority="63" w:unhideWhenUsed="0"/>
+    <w:lsdException w:name="Medium Shading 2 Accent 6" w:semiHidden="0" w:uiPriority="64" w:unhideWhenUsed="0"/>
+    <w:lsdException w:name="Medium List 1 Accent 6" w:semiHidden="0" w:uiPriority="65" w:unhideWhenUsed="0"/>
+    <w:lsdException w:name="Medium List 2 Accent 6" w:semiHidden="0" w:uiPriority="66" w:unhideWhenUsed="0"/>
+    <w:lsdException w:name="Medium Grid 1 Accent 6" w:semiHidden="0" w:uiPriority="67" w:unhideWhenUsed="0"/>
+    <w:lsdException w:name="Medium Grid 2 Accent 6" w:semiHidden="0" w:uiPriority="68" w:unhideWhenUsed="0"/>
+    <w:lsdException w:name="Medium Grid 3 Accent 6" w:semiHidden="0" w:uiPriority="69" w:unhideWhenUsed="0"/>
+    <w:lsdException w:name="Dark List Accent 6" w:semiHidden="0" w:uiPriority="70" w:unhideWhenUsed="0"/>
+    <w:lsdException w:name="Colorful Shading Accent 6" w:semiHidden="0" w:uiPriority="71" w:unhideWhenUsed="0"/>
+    <w:lsdException w:name="Colorful List Accent 6" w:semiHidden="0" w:uiPriority="72" w:unhideWhenUsed="0"/>
+    <w:lsdException w:name="Colorful Grid Accent 6" w:semiHidden="0" w:uiPriority="73" w:unhideWhenUsed="0"/>
+    <w:lsdException w:name="Subtle Emphasis" w:semiHidden="0" w:uiPriority="19" w:unhideWhenUsed="0" w:qFormat="1"/>
+    <w:lsdException w:name="Intense Emphasis" w:semiHidden="0" w:uiPriority="21" w:unhideWhenUsed="0" w:qFormat="1"/>
+    <w:lsdException w:name="Subtle Reference" w:semiHidden="0" w:uiPriority="31" w:unhideWhenUsed="0" w:qFormat="1"/>
+    <w:lsdException w:name="Intense Reference" w:semiHidden="0" w:uiPriority="32" w:unhideWhenUsed="0" w:qFormat="1"/>
+    <w:lsdException w:name="Book Title" w:semiHidden="0" w:uiPriority="33" w:unhideWhenUsed="0" w:qFormat="1"/>
+    <w:lsdException w:name="Bibliography" w:uiPriority="37"/>
+    <w:lsdException w:name="TOC Heading" w:uiPriority="39" w:qFormat="1"/>
   </w:latentStyles>
   <w:style w:type="paragraph" w:default="1" w:styleId="Normal">
     <w:name w:val="Normal"/>
@@ -7552,7 +7323,7 @@
     <w:uiPriority w:val="99"/>
     <w:rsid w:val="00355121"/>
   </w:style>
-  <w:style w:type="table" w:styleId="Grilledutableau">
+  <w:style w:type="table" w:styleId="Grille">
     <w:name w:val="Table Grid"/>
     <w:basedOn w:val="TableauNormal"/>
     <w:uiPriority w:val="59"/>
@@ -7647,6 +7418,192 @@
     <w:name w:val="apple-tab-span"/>
     <w:basedOn w:val="Policepardfaut"/>
     <w:rsid w:val="00271476"/>
+  </w:style>
+</w:styles>
+</file>
+
+<file path=word/stylesWithEffects.xml><?xml version="1.0" encoding="utf-8"?>
+<w:styles xmlns:wpc="http://schemas.microsoft.com/office/word/2010/wordprocessingCanvas" xmlns:mo="http://schemas.microsoft.com/office/mac/office/2008/main" xmlns:mc="http://schemas.openxmlformats.org/markup-compatibility/2006" xmlns:mv="urn:schemas-microsoft-com:mac:vml" xmlns:o="urn:schemas-microsoft-com:office:office" xmlns:r="http://schemas.openxmlformats.org/officeDocument/2006/relationships" xmlns:m="http://schemas.openxmlformats.org/officeDocument/2006/math" xmlns:v="urn:schemas-microsoft-com:vml" xmlns:wp14="http://schemas.microsoft.com/office/word/2010/wordprocessingDrawing" xmlns:wp="http://schemas.openxmlformats.org/drawingml/2006/wordprocessingDrawing" xmlns:w10="urn:schemas-microsoft-com:office:word" xmlns:w="http://schemas.openxmlformats.org/wordprocessingml/2006/main" xmlns:w14="http://schemas.microsoft.com/office/word/2010/wordml" xmlns:wpg="http://schemas.microsoft.com/office/word/2010/wordprocessingGroup" xmlns:wpi="http://schemas.microsoft.com/office/word/2010/wordprocessingInk" xmlns:wne="http://schemas.microsoft.com/office/word/2006/wordml" xmlns:wps="http://schemas.microsoft.com/office/word/2010/wordprocessingShape" mc:Ignorable="w14 wp14">
+  <w:docDefaults>
+    <w:rPrDefault>
+      <w:rPr>
+        <w:rFonts w:asciiTheme="minorHAnsi" w:eastAsiaTheme="minorEastAsia" w:hAnsiTheme="minorHAnsi" w:cstheme="minorBidi"/>
+        <w:sz w:val="24"/>
+        <w:szCs w:val="24"/>
+        <w:lang w:val="fr-FR" w:eastAsia="ja-JP" w:bidi="ar-SA"/>
+      </w:rPr>
+    </w:rPrDefault>
+    <w:pPrDefault/>
+  </w:docDefaults>
+  <w:latentStyles w:defLockedState="0" w:defUIPriority="99" w:defSemiHidden="1" w:defUnhideWhenUsed="1" w:defQFormat="0" w:count="276">
+    <w:lsdException w:name="Normal" w:semiHidden="0" w:uiPriority="0" w:unhideWhenUsed="0" w:qFormat="1"/>
+    <w:lsdException w:name="heading 1" w:semiHidden="0" w:uiPriority="9" w:unhideWhenUsed="0" w:qFormat="1"/>
+    <w:lsdException w:name="heading 2" w:uiPriority="9" w:qFormat="1"/>
+    <w:lsdException w:name="heading 3" w:uiPriority="9" w:qFormat="1"/>
+    <w:lsdException w:name="heading 4" w:uiPriority="9" w:qFormat="1"/>
+    <w:lsdException w:name="heading 5" w:uiPriority="9" w:qFormat="1"/>
+    <w:lsdException w:name="heading 6" w:uiPriority="9" w:qFormat="1"/>
+    <w:lsdException w:name="heading 7" w:uiPriority="9" w:qFormat="1"/>
+    <w:lsdException w:name="heading 8" w:uiPriority="9" w:qFormat="1"/>
+    <w:lsdException w:name="heading 9" w:uiPriority="9" w:qFormat="1"/>
+    <w:lsdException w:name="toc 1" w:uiPriority="39"/>
+    <w:lsdException w:name="toc 2" w:uiPriority="39"/>
+    <w:lsdException w:name="toc 3" w:uiPriority="39"/>
+    <w:lsdException w:name="toc 4" w:uiPriority="39"/>
+    <w:lsdException w:name="toc 5" w:uiPriority="39"/>
+    <w:lsdException w:name="toc 6" w:uiPriority="39"/>
+    <w:lsdException w:name="toc 7" w:uiPriority="39"/>
+    <w:lsdException w:name="toc 8" w:uiPriority="39"/>
+    <w:lsdException w:name="toc 9" w:uiPriority="39"/>
+    <w:lsdException w:name="caption" w:uiPriority="35" w:qFormat="1"/>
+    <w:lsdException w:name="Title" w:semiHidden="0" w:uiPriority="10" w:unhideWhenUsed="0" w:qFormat="1"/>
+    <w:lsdException w:name="Default Paragraph Font" w:uiPriority="1"/>
+    <w:lsdException w:name="Subtitle" w:semiHidden="0" w:uiPriority="11" w:unhideWhenUsed="0" w:qFormat="1"/>
+    <w:lsdException w:name="Strong" w:semiHidden="0" w:uiPriority="22" w:unhideWhenUsed="0" w:qFormat="1"/>
+    <w:lsdException w:name="Emphasis" w:semiHidden="0" w:uiPriority="20" w:unhideWhenUsed="0" w:qFormat="1"/>
+    <w:lsdException w:name="Table Grid" w:semiHidden="0" w:uiPriority="59" w:unhideWhenUsed="0"/>
+    <w:lsdException w:name="Placeholder Text" w:unhideWhenUsed="0"/>
+    <w:lsdException w:name="No Spacing" w:semiHidden="0" w:uiPriority="1" w:unhideWhenUsed="0" w:qFormat="1"/>
+    <w:lsdException w:name="Light Shading" w:semiHidden="0" w:uiPriority="60" w:unhideWhenUsed="0"/>
+    <w:lsdException w:name="Light List" w:semiHidden="0" w:uiPriority="61" w:unhideWhenUsed="0"/>
+    <w:lsdException w:name="Light Grid" w:semiHidden="0" w:uiPriority="62" w:unhideWhenUsed="0"/>
+    <w:lsdException w:name="Medium Shading 1" w:semiHidden="0" w:uiPriority="63" w:unhideWhenUsed="0"/>
+    <w:lsdException w:name="Medium Shading 2" w:semiHidden="0" w:uiPriority="64" w:unhideWhenUsed="0"/>
+    <w:lsdException w:name="Medium List 1" w:semiHidden="0" w:uiPriority="65" w:unhideWhenUsed="0"/>
+    <w:lsdException w:name="Medium List 2" w:semiHidden="0" w:uiPriority="66" w:unhideWhenUsed="0"/>
+    <w:lsdException w:name="Medium Grid 1" w:semiHidden="0" w:uiPriority="67" w:unhideWhenUsed="0"/>
+    <w:lsdException w:name="Medium Grid 2" w:semiHidden="0" w:uiPriority="68" w:unhideWhenUsed="0"/>
+    <w:lsdException w:name="Medium Grid 3" w:semiHidden="0" w:uiPriority="69" w:unhideWhenUsed="0"/>
+    <w:lsdException w:name="Dark List" w:semiHidden="0" w:uiPriority="70" w:unhideWhenUsed="0"/>
+    <w:lsdException w:name="Colorful Shading" w:semiHidden="0" w:uiPriority="71" w:unhideWhenUsed="0"/>
+    <w:lsdException w:name="Colorful List" w:semiHidden="0" w:uiPriority="72" w:unhideWhenUsed="0"/>
+    <w:lsdException w:name="Colorful Grid" w:semiHidden="0" w:uiPriority="73" w:unhideWhenUsed="0"/>
+    <w:lsdException w:name="Light Shading Accent 1" w:semiHidden="0" w:uiPriority="60" w:unhideWhenUsed="0"/>
+    <w:lsdException w:name="Light List Accent 1" w:semiHidden="0" w:uiPriority="61" w:unhideWhenUsed="0"/>
+    <w:lsdException w:name="Light Grid Accent 1" w:semiHidden="0" w:uiPriority="62" w:unhideWhenUsed="0"/>
+    <w:lsdException w:name="Medium Shading 1 Accent 1" w:semiHidden="0" w:uiPriority="63" w:unhideWhenUsed="0"/>
+    <w:lsdException w:name="Medium Shading 2 Accent 1" w:semiHidden="0" w:uiPriority="64" w:unhideWhenUsed="0"/>
+    <w:lsdException w:name="Medium List 1 Accent 1" w:semiHidden="0" w:uiPriority="65" w:unhideWhenUsed="0"/>
+    <w:lsdException w:name="Revision" w:unhideWhenUsed="0"/>
+    <w:lsdException w:name="List Paragraph" w:semiHidden="0" w:uiPriority="34" w:unhideWhenUsed="0" w:qFormat="1"/>
+    <w:lsdException w:name="Quote" w:semiHidden="0" w:uiPriority="29" w:unhideWhenUsed="0" w:qFormat="1"/>
+    <w:lsdException w:name="Intense Quote" w:semiHidden="0" w:uiPriority="30" w:unhideWhenUsed="0" w:qFormat="1"/>
+    <w:lsdException w:name="Medium List 2 Accent 1" w:semiHidden="0" w:uiPriority="66" w:unhideWhenUsed="0"/>
+    <w:lsdException w:name="Medium Grid 1 Accent 1" w:semiHidden="0" w:uiPriority="67" w:unhideWhenUsed="0"/>
+    <w:lsdException w:name="Medium Grid 2 Accent 1" w:semiHidden="0" w:uiPriority="68" w:unhideWhenUsed="0"/>
+    <w:lsdException w:name="Medium Grid 3 Accent 1" w:semiHidden="0" w:uiPriority="69" w:unhideWhenUsed="0"/>
+    <w:lsdException w:name="Dark List Accent 1" w:semiHidden="0" w:uiPriority="70" w:unhideWhenUsed="0"/>
+    <w:lsdException w:name="Colorful Shading Accent 1" w:semiHidden="0" w:uiPriority="71" w:unhideWhenUsed="0"/>
+    <w:lsdException w:name="Colorful List Accent 1" w:semiHidden="0" w:uiPriority="72" w:unhideWhenUsed="0"/>
+    <w:lsdException w:name="Colorful Grid Accent 1" w:semiHidden="0" w:uiPriority="73" w:unhideWhenUsed="0"/>
+    <w:lsdException w:name="Light Shading Accent 2" w:semiHidden="0" w:uiPriority="60" w:unhideWhenUsed="0"/>
+    <w:lsdException w:name="Light List Accent 2" w:semiHidden="0" w:uiPriority="61" w:unhideWhenUsed="0"/>
+    <w:lsdException w:name="Light Grid Accent 2" w:semiHidden="0" w:uiPriority="62" w:unhideWhenUsed="0"/>
+    <w:lsdException w:name="Medium Shading 1 Accent 2" w:semiHidden="0" w:uiPriority="63" w:unhideWhenUsed="0"/>
+    <w:lsdException w:name="Medium Shading 2 Accent 2" w:semiHidden="0" w:uiPriority="64" w:unhideWhenUsed="0"/>
+    <w:lsdException w:name="Medium List 1 Accent 2" w:semiHidden="0" w:uiPriority="65" w:unhideWhenUsed="0"/>
+    <w:lsdException w:name="Medium List 2 Accent 2" w:semiHidden="0" w:uiPriority="66" w:unhideWhenUsed="0"/>
+    <w:lsdException w:name="Medium Grid 1 Accent 2" w:semiHidden="0" w:uiPriority="67" w:unhideWhenUsed="0"/>
+    <w:lsdException w:name="Medium Grid 2 Accent 2" w:semiHidden="0" w:uiPriority="68" w:unhideWhenUsed="0"/>
+    <w:lsdException w:name="Medium Grid 3 Accent 2" w:semiHidden="0" w:uiPriority="69" w:unhideWhenUsed="0"/>
+    <w:lsdException w:name="Dark List Accent 2" w:semiHidden="0" w:uiPriority="70" w:unhideWhenUsed="0"/>
+    <w:lsdException w:name="Colorful Shading Accent 2" w:semiHidden="0" w:uiPriority="71" w:unhideWhenUsed="0"/>
+    <w:lsdException w:name="Colorful List Accent 2" w:semiHidden="0" w:uiPriority="72" w:unhideWhenUsed="0"/>
+    <w:lsdException w:name="Colorful Grid Accent 2" w:semiHidden="0" w:uiPriority="73" w:unhideWhenUsed="0"/>
+    <w:lsdException w:name="Light Shading Accent 3" w:semiHidden="0" w:uiPriority="60" w:unhideWhenUsed="0"/>
+    <w:lsdException w:name="Light List Accent 3" w:semiHidden="0" w:uiPriority="61" w:unhideWhenUsed="0"/>
+    <w:lsdException w:name="Light Grid Accent 3" w:semiHidden="0" w:uiPriority="62" w:unhideWhenUsed="0"/>
+    <w:lsdException w:name="Medium Shading 1 Accent 3" w:semiHidden="0" w:uiPriority="63" w:unhideWhenUsed="0"/>
+    <w:lsdException w:name="Medium Shading 2 Accent 3" w:semiHidden="0" w:uiPriority="64" w:unhideWhenUsed="0"/>
+    <w:lsdException w:name="Medium List 1 Accent 3" w:semiHidden="0" w:uiPriority="65" w:unhideWhenUsed="0"/>
+    <w:lsdException w:name="Medium List 2 Accent 3" w:semiHidden="0" w:uiPriority="66" w:unhideWhenUsed="0"/>
+    <w:lsdException w:name="Medium Grid 1 Accent 3" w:semiHidden="0" w:uiPriority="67" w:unhideWhenUsed="0"/>
+    <w:lsdException w:name="Medium Grid 2 Accent 3" w:semiHidden="0" w:uiPriority="68" w:unhideWhenUsed="0"/>
+    <w:lsdException w:name="Medium Grid 3 Accent 3" w:semiHidden="0" w:uiPriority="69" w:unhideWhenUsed="0"/>
+    <w:lsdException w:name="Dark List Accent 3" w:semiHidden="0" w:uiPriority="70" w:unhideWhenUsed="0"/>
+    <w:lsdException w:name="Colorful Shading Accent 3" w:semiHidden="0" w:uiPriority="71" w:unhideWhenUsed="0"/>
+    <w:lsdException w:name="Colorful List Accent 3" w:semiHidden="0" w:uiPriority="72" w:unhideWhenUsed="0"/>
+    <w:lsdException w:name="Colorful Grid Accent 3" w:semiHidden="0" w:uiPriority="73" w:unhideWhenUsed="0"/>
+    <w:lsdException w:name="Light Shading Accent 4" w:semiHidden="0" w:uiPriority="60" w:unhideWhenUsed="0"/>
+    <w:lsdException w:name="Light List Accent 4" w:semiHidden="0" w:uiPriority="61" w:unhideWhenUsed="0"/>
+    <w:lsdException w:name="Light Grid Accent 4" w:semiHidden="0" w:uiPriority="62" w:unhideWhenUsed="0"/>
+    <w:lsdException w:name="Medium Shading 1 Accent 4" w:semiHidden="0" w:uiPriority="63" w:unhideWhenUsed="0"/>
+    <w:lsdException w:name="Medium Shading 2 Accent 4" w:semiHidden="0" w:uiPriority="64" w:unhideWhenUsed="0"/>
+    <w:lsdException w:name="Medium List 1 Accent 4" w:semiHidden="0" w:uiPriority="65" w:unhideWhenUsed="0"/>
+    <w:lsdException w:name="Medium List 2 Accent 4" w:semiHidden="0" w:uiPriority="66" w:unhideWhenUsed="0"/>
+    <w:lsdException w:name="Medium Grid 1 Accent 4" w:semiHidden="0" w:uiPriority="67" w:unhideWhenUsed="0"/>
+    <w:lsdException w:name="Medium Grid 2 Accent 4" w:semiHidden="0" w:uiPriority="68" w:unhideWhenUsed="0"/>
+    <w:lsdException w:name="Medium Grid 3 Accent 4" w:semiHidden="0" w:uiPriority="69" w:unhideWhenUsed="0"/>
+    <w:lsdException w:name="Dark List Accent 4" w:semiHidden="0" w:uiPriority="70" w:unhideWhenUsed="0"/>
+    <w:lsdException w:name="Colorful Shading Accent 4" w:semiHidden="0" w:uiPriority="71" w:unhideWhenUsed="0"/>
+    <w:lsdException w:name="Colorful List Accent 4" w:semiHidden="0" w:uiPriority="72" w:unhideWhenUsed="0"/>
+    <w:lsdException w:name="Colorful Grid Accent 4" w:semiHidden="0" w:uiPriority="73" w:unhideWhenUsed="0"/>
+    <w:lsdException w:name="Light Shading Accent 5" w:semiHidden="0" w:uiPriority="60" w:unhideWhenUsed="0"/>
+    <w:lsdException w:name="Light List Accent 5" w:semiHidden="0" w:uiPriority="61" w:unhideWhenUsed="0"/>
+    <w:lsdException w:name="Light Grid Accent 5" w:semiHidden="0" w:uiPriority="62" w:unhideWhenUsed="0"/>
+    <w:lsdException w:name="Medium Shading 1 Accent 5" w:semiHidden="0" w:uiPriority="63" w:unhideWhenUsed="0"/>
+    <w:lsdException w:name="Medium Shading 2 Accent 5" w:semiHidden="0" w:uiPriority="64" w:unhideWhenUsed="0"/>
+    <w:lsdException w:name="Medium List 1 Accent 5" w:semiHidden="0" w:uiPriority="65" w:unhideWhenUsed="0"/>
+    <w:lsdException w:name="Medium List 2 Accent 5" w:semiHidden="0" w:uiPriority="66" w:unhideWhenUsed="0"/>
+    <w:lsdException w:name="Medium Grid 1 Accent 5" w:semiHidden="0" w:uiPriority="67" w:unhideWhenUsed="0"/>
+    <w:lsdException w:name="Medium Grid 2 Accent 5" w:semiHidden="0" w:uiPriority="68" w:unhideWhenUsed="0"/>
+    <w:lsdException w:name="Medium Grid 3 Accent 5" w:semiHidden="0" w:uiPriority="69" w:unhideWhenUsed="0"/>
+    <w:lsdException w:name="Dark List Accent 5" w:semiHidden="0" w:uiPriority="70" w:unhideWhenUsed="0"/>
+    <w:lsdException w:name="Colorful Shading Accent 5" w:semiHidden="0" w:uiPriority="71" w:unhideWhenUsed="0"/>
+    <w:lsdException w:name="Colorful List Accent 5" w:semiHidden="0" w:uiPriority="72" w:unhideWhenUsed="0"/>
+    <w:lsdException w:name="Colorful Grid Accent 5" w:semiHidden="0" w:uiPriority="73" w:unhideWhenUsed="0"/>
+    <w:lsdException w:name="Light Shading Accent 6" w:semiHidden="0" w:uiPriority="60" w:unhideWhenUsed="0"/>
+    <w:lsdException w:name="Light List Accent 6" w:semiHidden="0" w:uiPriority="61" w:unhideWhenUsed="0"/>
+    <w:lsdException w:name="Light Grid Accent 6" w:semiHidden="0" w:uiPriority="62" w:unhideWhenUsed="0"/>
+    <w:lsdException w:name="Medium Shading 1 Accent 6" w:semiHidden="0" w:uiPriority="63" w:unhideWhenUsed="0"/>
+    <w:lsdException w:name="Medium Shading 2 Accent 6" w:semiHidden="0" w:uiPriority="64" w:unhideWhenUsed="0"/>
+    <w:lsdException w:name="Medium List 1 Accent 6" w:semiHidden="0" w:uiPriority="65" w:unhideWhenUsed="0"/>
+    <w:lsdException w:name="Medium List 2 Accent 6" w:semiHidden="0" w:uiPriority="66" w:unhideWhenUsed="0"/>
+    <w:lsdException w:name="Medium Grid 1 Accent 6" w:semiHidden="0" w:uiPriority="67" w:unhideWhenUsed="0"/>
+    <w:lsdException w:name="Medium Grid 2 Accent 6" w:semiHidden="0" w:uiPriority="68" w:unhideWhenUsed="0"/>
+    <w:lsdException w:name="Medium Grid 3 Accent 6" w:semiHidden="0" w:uiPriority="69" w:unhideWhenUsed="0"/>
+    <w:lsdException w:name="Dark List Accent 6" w:semiHidden="0" w:uiPriority="70" w:unhideWhenUsed="0"/>
+    <w:lsdException w:name="Colorful Shading Accent 6" w:semiHidden="0" w:uiPriority="71" w:unhideWhenUsed="0"/>
+    <w:lsdException w:name="Colorful List Accent 6" w:semiHidden="0" w:uiPriority="72" w:unhideWhenUsed="0"/>
+    <w:lsdException w:name="Colorful Grid Accent 6" w:semiHidden="0" w:uiPriority="73" w:unhideWhenUsed="0"/>
+    <w:lsdException w:name="Subtle Emphasis" w:semiHidden="0" w:uiPriority="19" w:unhideWhenUsed="0" w:qFormat="1"/>
+    <w:lsdException w:name="Intense Emphasis" w:semiHidden="0" w:uiPriority="21" w:unhideWhenUsed="0" w:qFormat="1"/>
+    <w:lsdException w:name="Subtle Reference" w:semiHidden="0" w:uiPriority="31" w:unhideWhenUsed="0" w:qFormat="1"/>
+    <w:lsdException w:name="Intense Reference" w:semiHidden="0" w:uiPriority="32" w:unhideWhenUsed="0" w:qFormat="1"/>
+    <w:lsdException w:name="Book Title" w:semiHidden="0" w:uiPriority="33" w:unhideWhenUsed="0" w:qFormat="1"/>
+    <w:lsdException w:name="Bibliography" w:uiPriority="37"/>
+    <w:lsdException w:name="TOC Heading" w:uiPriority="39" w:qFormat="1"/>
+  </w:latentStyles>
+  <w:style w:type="paragraph" w:default="1" w:styleId="Normal">
+    <w:name w:val="Normal"/>
+    <w:qFormat/>
+  </w:style>
+  <w:style w:type="character" w:default="1" w:styleId="Policepardfaut">
+    <w:name w:val="Default Paragraph Font"/>
+    <w:uiPriority w:val="1"/>
+    <w:semiHidden/>
+    <w:unhideWhenUsed/>
+  </w:style>
+  <w:style w:type="table" w:default="1" w:styleId="TableauNormal">
+    <w:name w:val="Normal Table"/>
+    <w:uiPriority w:val="99"/>
+    <w:semiHidden/>
+    <w:unhideWhenUsed/>
+    <w:tblPr>
+      <w:tblInd w:w="0" w:type="dxa"/>
+      <w:tblCellMar>
+        <w:top w:w="0" w:type="dxa"/>
+        <w:left w:w="108" w:type="dxa"/>
+        <w:bottom w:w="0" w:type="dxa"/>
+        <w:right w:w="108" w:type="dxa"/>
+      </w:tblCellMar>
+    </w:tblPr>
+  </w:style>
+  <w:style w:type="numbering" w:default="1" w:styleId="Aucuneliste">
+    <w:name w:val="No List"/>
+    <w:uiPriority w:val="99"/>
+    <w:semiHidden/>
+    <w:unhideWhenUsed/>
   </w:style>
 </w:styles>
 </file>
